--- a/Levantamento de requisitos/Levantamento de requisitos - Alucars.docx
+++ b/Levantamento de requisitos/Levantamento de requisitos - Alucars.docx
@@ -975,23 +975,39 @@
             <w:rPr>
               <w:rFonts w:eastAsiaTheme="minorEastAsia"/>
               <w:noProof/>
+              <w:sz w:val="24"/>
+              <w:szCs w:val="24"/>
               <w:lang w:eastAsia="pt-BR"/>
             </w:rPr>
           </w:pPr>
           <w:r>
+            <w:rPr>
+              <w:sz w:val="24"/>
+              <w:szCs w:val="24"/>
+            </w:rPr>
             <w:fldChar w:fldCharType="begin"/>
           </w:r>
           <w:r>
+            <w:rPr>
+              <w:sz w:val="24"/>
+              <w:szCs w:val="24"/>
+            </w:rPr>
             <w:instrText xml:space="preserve"> TOC \o "1-3" \h \z \u </w:instrText>
           </w:r>
           <w:r>
+            <w:rPr>
+              <w:sz w:val="24"/>
+              <w:szCs w:val="24"/>
+            </w:rPr>
             <w:fldChar w:fldCharType="separate"/>
           </w:r>
-          <w:hyperlink w:anchor="_Toc88215264" w:history="1">
+          <w:hyperlink w:anchor="_Toc88231917" w:history="1">
             <w:r>
               <w:rPr>
                 <w:rStyle w:val="Hyperlink"/>
                 <w:noProof/>
+                <w:sz w:val="24"/>
+                <w:szCs w:val="24"/>
               </w:rPr>
               <w:t>1</w:t>
             </w:r>
@@ -999,6 +1015,8 @@
               <w:rPr>
                 <w:rFonts w:eastAsiaTheme="minorEastAsia"/>
                 <w:noProof/>
+                <w:sz w:val="24"/>
+                <w:szCs w:val="24"/>
                 <w:lang w:eastAsia="pt-BR"/>
               </w:rPr>
               <w:tab/>
@@ -1007,6 +1025,8 @@
               <w:rPr>
                 <w:rStyle w:val="Hyperlink"/>
                 <w:noProof/>
+                <w:sz w:val="24"/>
+                <w:szCs w:val="24"/>
               </w:rPr>
               <w:t>Introdução</w:t>
             </w:r>
@@ -1014,6 +1034,8 @@
               <w:rPr>
                 <w:noProof/>
                 <w:webHidden/>
+                <w:sz w:val="24"/>
+                <w:szCs w:val="24"/>
               </w:rPr>
               <w:tab/>
             </w:r>
@@ -1021,6 +1043,8 @@
               <w:rPr>
                 <w:noProof/>
                 <w:webHidden/>
+                <w:sz w:val="24"/>
+                <w:szCs w:val="24"/>
               </w:rPr>
               <w:fldChar w:fldCharType="begin"/>
             </w:r>
@@ -1028,19 +1052,25 @@
               <w:rPr>
                 <w:noProof/>
                 <w:webHidden/>
-              </w:rPr>
-              <w:instrText xml:space="preserve"> PAGEREF _Toc88215264 \h </w:instrText>
-            </w:r>
-            <w:r>
-              <w:rPr>
-                <w:noProof/>
-                <w:webHidden/>
-              </w:rPr>
-            </w:r>
-            <w:r>
-              <w:rPr>
-                <w:noProof/>
-                <w:webHidden/>
+                <w:sz w:val="24"/>
+                <w:szCs w:val="24"/>
+              </w:rPr>
+              <w:instrText xml:space="preserve"> PAGEREF _Toc88231917 \h </w:instrText>
+            </w:r>
+            <w:r>
+              <w:rPr>
+                <w:noProof/>
+                <w:webHidden/>
+                <w:sz w:val="24"/>
+                <w:szCs w:val="24"/>
+              </w:rPr>
+            </w:r>
+            <w:r>
+              <w:rPr>
+                <w:noProof/>
+                <w:webHidden/>
+                <w:sz w:val="24"/>
+                <w:szCs w:val="24"/>
               </w:rPr>
               <w:fldChar w:fldCharType="separate"/>
             </w:r>
@@ -1048,13 +1078,17 @@
               <w:rPr>
                 <w:noProof/>
                 <w:webHidden/>
-              </w:rPr>
-              <w:t>5</w:t>
-            </w:r>
-            <w:r>
-              <w:rPr>
-                <w:noProof/>
-                <w:webHidden/>
+                <w:sz w:val="24"/>
+                <w:szCs w:val="24"/>
+              </w:rPr>
+              <w:t>4</w:t>
+            </w:r>
+            <w:r>
+              <w:rPr>
+                <w:noProof/>
+                <w:webHidden/>
+                <w:sz w:val="24"/>
+                <w:szCs w:val="24"/>
               </w:rPr>
               <w:fldChar w:fldCharType="end"/>
             </w:r>
@@ -1070,14 +1104,18 @@
             <w:rPr>
               <w:rFonts w:eastAsiaTheme="minorEastAsia"/>
               <w:noProof/>
+              <w:sz w:val="24"/>
+              <w:szCs w:val="24"/>
               <w:lang w:eastAsia="pt-BR"/>
             </w:rPr>
           </w:pPr>
-          <w:hyperlink w:anchor="_Toc88215265" w:history="1">
+          <w:hyperlink w:anchor="_Toc88231918" w:history="1">
             <w:r>
               <w:rPr>
                 <w:rStyle w:val="Hyperlink"/>
                 <w:noProof/>
+                <w:sz w:val="24"/>
+                <w:szCs w:val="24"/>
               </w:rPr>
               <w:t>2</w:t>
             </w:r>
@@ -1085,6 +1123,8 @@
               <w:rPr>
                 <w:rFonts w:eastAsiaTheme="minorEastAsia"/>
                 <w:noProof/>
+                <w:sz w:val="24"/>
+                <w:szCs w:val="24"/>
                 <w:lang w:eastAsia="pt-BR"/>
               </w:rPr>
               <w:tab/>
@@ -1093,6 +1133,8 @@
               <w:rPr>
                 <w:rStyle w:val="Hyperlink"/>
                 <w:noProof/>
+                <w:sz w:val="24"/>
+                <w:szCs w:val="24"/>
               </w:rPr>
               <w:t>Identificação dos Stakeholders</w:t>
             </w:r>
@@ -1100,6 +1142,8 @@
               <w:rPr>
                 <w:noProof/>
                 <w:webHidden/>
+                <w:sz w:val="24"/>
+                <w:szCs w:val="24"/>
               </w:rPr>
               <w:tab/>
             </w:r>
@@ -1107,6 +1151,8 @@
               <w:rPr>
                 <w:noProof/>
                 <w:webHidden/>
+                <w:sz w:val="24"/>
+                <w:szCs w:val="24"/>
               </w:rPr>
               <w:fldChar w:fldCharType="begin"/>
             </w:r>
@@ -1114,19 +1160,25 @@
               <w:rPr>
                 <w:noProof/>
                 <w:webHidden/>
-              </w:rPr>
-              <w:instrText xml:space="preserve"> PAGEREF _Toc88215265 \h </w:instrText>
-            </w:r>
-            <w:r>
-              <w:rPr>
-                <w:noProof/>
-                <w:webHidden/>
-              </w:rPr>
-            </w:r>
-            <w:r>
-              <w:rPr>
-                <w:noProof/>
-                <w:webHidden/>
+                <w:sz w:val="24"/>
+                <w:szCs w:val="24"/>
+              </w:rPr>
+              <w:instrText xml:space="preserve"> PAGEREF _Toc88231918 \h </w:instrText>
+            </w:r>
+            <w:r>
+              <w:rPr>
+                <w:noProof/>
+                <w:webHidden/>
+                <w:sz w:val="24"/>
+                <w:szCs w:val="24"/>
+              </w:rPr>
+            </w:r>
+            <w:r>
+              <w:rPr>
+                <w:noProof/>
+                <w:webHidden/>
+                <w:sz w:val="24"/>
+                <w:szCs w:val="24"/>
               </w:rPr>
               <w:fldChar w:fldCharType="separate"/>
             </w:r>
@@ -1134,13 +1186,17 @@
               <w:rPr>
                 <w:noProof/>
                 <w:webHidden/>
-              </w:rPr>
-              <w:t>5</w:t>
-            </w:r>
-            <w:r>
-              <w:rPr>
-                <w:noProof/>
-                <w:webHidden/>
+                <w:sz w:val="24"/>
+                <w:szCs w:val="24"/>
+              </w:rPr>
+              <w:t>4</w:t>
+            </w:r>
+            <w:r>
+              <w:rPr>
+                <w:noProof/>
+                <w:webHidden/>
+                <w:sz w:val="24"/>
+                <w:szCs w:val="24"/>
               </w:rPr>
               <w:fldChar w:fldCharType="end"/>
             </w:r>
@@ -1156,14 +1212,18 @@
             <w:rPr>
               <w:rFonts w:eastAsiaTheme="minorEastAsia"/>
               <w:noProof/>
+              <w:sz w:val="24"/>
+              <w:szCs w:val="24"/>
               <w:lang w:eastAsia="pt-BR"/>
             </w:rPr>
           </w:pPr>
-          <w:hyperlink w:anchor="_Toc88215266" w:history="1">
+          <w:hyperlink w:anchor="_Toc88231919" w:history="1">
             <w:r>
               <w:rPr>
                 <w:rStyle w:val="Hyperlink"/>
                 <w:noProof/>
+                <w:sz w:val="24"/>
+                <w:szCs w:val="24"/>
               </w:rPr>
               <w:t>2.1</w:t>
             </w:r>
@@ -1171,6 +1231,8 @@
               <w:rPr>
                 <w:rFonts w:eastAsiaTheme="minorEastAsia"/>
                 <w:noProof/>
+                <w:sz w:val="24"/>
+                <w:szCs w:val="24"/>
                 <w:lang w:eastAsia="pt-BR"/>
               </w:rPr>
               <w:tab/>
@@ -1179,6 +1241,8 @@
               <w:rPr>
                 <w:rStyle w:val="Hyperlink"/>
                 <w:noProof/>
+                <w:sz w:val="24"/>
+                <w:szCs w:val="24"/>
               </w:rPr>
               <w:t>Stakholders do Cliente</w:t>
             </w:r>
@@ -1186,6 +1250,8 @@
               <w:rPr>
                 <w:noProof/>
                 <w:webHidden/>
+                <w:sz w:val="24"/>
+                <w:szCs w:val="24"/>
               </w:rPr>
               <w:tab/>
             </w:r>
@@ -1193,6 +1259,8 @@
               <w:rPr>
                 <w:noProof/>
                 <w:webHidden/>
+                <w:sz w:val="24"/>
+                <w:szCs w:val="24"/>
               </w:rPr>
               <w:fldChar w:fldCharType="begin"/>
             </w:r>
@@ -1200,19 +1268,25 @@
               <w:rPr>
                 <w:noProof/>
                 <w:webHidden/>
-              </w:rPr>
-              <w:instrText xml:space="preserve"> PAGEREF _Toc88215266 \h </w:instrText>
-            </w:r>
-            <w:r>
-              <w:rPr>
-                <w:noProof/>
-                <w:webHidden/>
-              </w:rPr>
-            </w:r>
-            <w:r>
-              <w:rPr>
-                <w:noProof/>
-                <w:webHidden/>
+                <w:sz w:val="24"/>
+                <w:szCs w:val="24"/>
+              </w:rPr>
+              <w:instrText xml:space="preserve"> PAGEREF _Toc88231919 \h </w:instrText>
+            </w:r>
+            <w:r>
+              <w:rPr>
+                <w:noProof/>
+                <w:webHidden/>
+                <w:sz w:val="24"/>
+                <w:szCs w:val="24"/>
+              </w:rPr>
+            </w:r>
+            <w:r>
+              <w:rPr>
+                <w:noProof/>
+                <w:webHidden/>
+                <w:sz w:val="24"/>
+                <w:szCs w:val="24"/>
               </w:rPr>
               <w:fldChar w:fldCharType="separate"/>
             </w:r>
@@ -1220,13 +1294,17 @@
               <w:rPr>
                 <w:noProof/>
                 <w:webHidden/>
-              </w:rPr>
-              <w:t>5</w:t>
-            </w:r>
-            <w:r>
-              <w:rPr>
-                <w:noProof/>
-                <w:webHidden/>
+                <w:sz w:val="24"/>
+                <w:szCs w:val="24"/>
+              </w:rPr>
+              <w:t>4</w:t>
+            </w:r>
+            <w:r>
+              <w:rPr>
+                <w:noProof/>
+                <w:webHidden/>
+                <w:sz w:val="24"/>
+                <w:szCs w:val="24"/>
               </w:rPr>
               <w:fldChar w:fldCharType="end"/>
             </w:r>
@@ -1242,14 +1320,18 @@
             <w:rPr>
               <w:rFonts w:eastAsiaTheme="minorEastAsia"/>
               <w:noProof/>
+              <w:sz w:val="24"/>
+              <w:szCs w:val="24"/>
               <w:lang w:eastAsia="pt-BR"/>
             </w:rPr>
           </w:pPr>
-          <w:hyperlink w:anchor="_Toc88215267" w:history="1">
+          <w:hyperlink w:anchor="_Toc88231920" w:history="1">
             <w:r>
               <w:rPr>
                 <w:rStyle w:val="Hyperlink"/>
                 <w:noProof/>
+                <w:sz w:val="24"/>
+                <w:szCs w:val="24"/>
               </w:rPr>
               <w:t>2.2</w:t>
             </w:r>
@@ -1257,6 +1339,8 @@
               <w:rPr>
                 <w:rFonts w:eastAsiaTheme="minorEastAsia"/>
                 <w:noProof/>
+                <w:sz w:val="24"/>
+                <w:szCs w:val="24"/>
                 <w:lang w:eastAsia="pt-BR"/>
               </w:rPr>
               <w:tab/>
@@ -1265,27 +1349,17 @@
               <w:rPr>
                 <w:rStyle w:val="Hyperlink"/>
                 <w:noProof/>
-              </w:rPr>
-              <w:t>Stakholde</w:t>
-            </w:r>
-            <w:r>
-              <w:rPr>
-                <w:rStyle w:val="Hyperlink"/>
-                <w:noProof/>
-              </w:rPr>
-              <w:t>r</w:t>
-            </w:r>
-            <w:r>
-              <w:rPr>
-                <w:rStyle w:val="Hyperlink"/>
-                <w:noProof/>
-              </w:rPr>
-              <w:t>s da Equipe de Desenvolvimento</w:t>
-            </w:r>
-            <w:r>
-              <w:rPr>
-                <w:noProof/>
-                <w:webHidden/>
+                <w:sz w:val="24"/>
+                <w:szCs w:val="24"/>
+              </w:rPr>
+              <w:t>Stakholders da Equipe de Desenvolvimento</w:t>
+            </w:r>
+            <w:r>
+              <w:rPr>
+                <w:noProof/>
+                <w:webHidden/>
+                <w:sz w:val="24"/>
+                <w:szCs w:val="24"/>
               </w:rPr>
               <w:tab/>
             </w:r>
@@ -1293,6 +1367,8 @@
               <w:rPr>
                 <w:noProof/>
                 <w:webHidden/>
+                <w:sz w:val="24"/>
+                <w:szCs w:val="24"/>
               </w:rPr>
               <w:fldChar w:fldCharType="begin"/>
             </w:r>
@@ -1300,19 +1376,25 @@
               <w:rPr>
                 <w:noProof/>
                 <w:webHidden/>
-              </w:rPr>
-              <w:instrText xml:space="preserve"> PAGEREF _Toc88215267 \h </w:instrText>
-            </w:r>
-            <w:r>
-              <w:rPr>
-                <w:noProof/>
-                <w:webHidden/>
-              </w:rPr>
-            </w:r>
-            <w:r>
-              <w:rPr>
-                <w:noProof/>
-                <w:webHidden/>
+                <w:sz w:val="24"/>
+                <w:szCs w:val="24"/>
+              </w:rPr>
+              <w:instrText xml:space="preserve"> PAGEREF _Toc88231920 \h </w:instrText>
+            </w:r>
+            <w:r>
+              <w:rPr>
+                <w:noProof/>
+                <w:webHidden/>
+                <w:sz w:val="24"/>
+                <w:szCs w:val="24"/>
+              </w:rPr>
+            </w:r>
+            <w:r>
+              <w:rPr>
+                <w:noProof/>
+                <w:webHidden/>
+                <w:sz w:val="24"/>
+                <w:szCs w:val="24"/>
               </w:rPr>
               <w:fldChar w:fldCharType="separate"/>
             </w:r>
@@ -1320,13 +1402,17 @@
               <w:rPr>
                 <w:noProof/>
                 <w:webHidden/>
-              </w:rPr>
-              <w:t>6</w:t>
-            </w:r>
-            <w:r>
-              <w:rPr>
-                <w:noProof/>
-                <w:webHidden/>
+                <w:sz w:val="24"/>
+                <w:szCs w:val="24"/>
+              </w:rPr>
+              <w:t>5</w:t>
+            </w:r>
+            <w:r>
+              <w:rPr>
+                <w:noProof/>
+                <w:webHidden/>
+                <w:sz w:val="24"/>
+                <w:szCs w:val="24"/>
               </w:rPr>
               <w:fldChar w:fldCharType="end"/>
             </w:r>
@@ -1342,14 +1428,18 @@
             <w:rPr>
               <w:rFonts w:eastAsiaTheme="minorEastAsia"/>
               <w:noProof/>
+              <w:sz w:val="24"/>
+              <w:szCs w:val="24"/>
               <w:lang w:eastAsia="pt-BR"/>
             </w:rPr>
           </w:pPr>
-          <w:hyperlink w:anchor="_Toc88215268" w:history="1">
+          <w:hyperlink w:anchor="_Toc88231921" w:history="1">
             <w:r>
               <w:rPr>
                 <w:rStyle w:val="Hyperlink"/>
                 <w:noProof/>
+                <w:sz w:val="24"/>
+                <w:szCs w:val="24"/>
               </w:rPr>
               <w:t>3</w:t>
             </w:r>
@@ -1357,6 +1447,8 @@
               <w:rPr>
                 <w:rFonts w:eastAsiaTheme="minorEastAsia"/>
                 <w:noProof/>
+                <w:sz w:val="24"/>
+                <w:szCs w:val="24"/>
                 <w:lang w:eastAsia="pt-BR"/>
               </w:rPr>
               <w:tab/>
@@ -1365,6 +1457,8 @@
               <w:rPr>
                 <w:rStyle w:val="Hyperlink"/>
                 <w:noProof/>
+                <w:sz w:val="24"/>
+                <w:szCs w:val="24"/>
               </w:rPr>
               <w:t>Levantamento de Requisitos</w:t>
             </w:r>
@@ -1372,6 +1466,8 @@
               <w:rPr>
                 <w:noProof/>
                 <w:webHidden/>
+                <w:sz w:val="24"/>
+                <w:szCs w:val="24"/>
               </w:rPr>
               <w:tab/>
             </w:r>
@@ -1379,6 +1475,8 @@
               <w:rPr>
                 <w:noProof/>
                 <w:webHidden/>
+                <w:sz w:val="24"/>
+                <w:szCs w:val="24"/>
               </w:rPr>
               <w:fldChar w:fldCharType="begin"/>
             </w:r>
@@ -1386,19 +1484,25 @@
               <w:rPr>
                 <w:noProof/>
                 <w:webHidden/>
-              </w:rPr>
-              <w:instrText xml:space="preserve"> PAGEREF _Toc88215268 \h </w:instrText>
-            </w:r>
-            <w:r>
-              <w:rPr>
-                <w:noProof/>
-                <w:webHidden/>
-              </w:rPr>
-            </w:r>
-            <w:r>
-              <w:rPr>
-                <w:noProof/>
-                <w:webHidden/>
+                <w:sz w:val="24"/>
+                <w:szCs w:val="24"/>
+              </w:rPr>
+              <w:instrText xml:space="preserve"> PAGEREF _Toc88231921 \h </w:instrText>
+            </w:r>
+            <w:r>
+              <w:rPr>
+                <w:noProof/>
+                <w:webHidden/>
+                <w:sz w:val="24"/>
+                <w:szCs w:val="24"/>
+              </w:rPr>
+            </w:r>
+            <w:r>
+              <w:rPr>
+                <w:noProof/>
+                <w:webHidden/>
+                <w:sz w:val="24"/>
+                <w:szCs w:val="24"/>
               </w:rPr>
               <w:fldChar w:fldCharType="separate"/>
             </w:r>
@@ -1406,13 +1510,17 @@
               <w:rPr>
                 <w:noProof/>
                 <w:webHidden/>
-              </w:rPr>
-              <w:t>6</w:t>
-            </w:r>
-            <w:r>
-              <w:rPr>
-                <w:noProof/>
-                <w:webHidden/>
+                <w:sz w:val="24"/>
+                <w:szCs w:val="24"/>
+              </w:rPr>
+              <w:t>5</w:t>
+            </w:r>
+            <w:r>
+              <w:rPr>
+                <w:noProof/>
+                <w:webHidden/>
+                <w:sz w:val="24"/>
+                <w:szCs w:val="24"/>
               </w:rPr>
               <w:fldChar w:fldCharType="end"/>
             </w:r>
@@ -1428,14 +1536,18 @@
             <w:rPr>
               <w:rFonts w:eastAsiaTheme="minorEastAsia"/>
               <w:noProof/>
+              <w:sz w:val="24"/>
+              <w:szCs w:val="24"/>
               <w:lang w:eastAsia="pt-BR"/>
             </w:rPr>
           </w:pPr>
-          <w:hyperlink w:anchor="_Toc88215269" w:history="1">
+          <w:hyperlink w:anchor="_Toc88231922" w:history="1">
             <w:r>
               <w:rPr>
                 <w:rStyle w:val="Hyperlink"/>
                 <w:noProof/>
+                <w:sz w:val="24"/>
+                <w:szCs w:val="24"/>
               </w:rPr>
               <w:t>3.1</w:t>
             </w:r>
@@ -1443,6 +1555,8 @@
               <w:rPr>
                 <w:rFonts w:eastAsiaTheme="minorEastAsia"/>
                 <w:noProof/>
+                <w:sz w:val="24"/>
+                <w:szCs w:val="24"/>
                 <w:lang w:eastAsia="pt-BR"/>
               </w:rPr>
               <w:tab/>
@@ -1451,6 +1565,8 @@
               <w:rPr>
                 <w:rStyle w:val="Hyperlink"/>
                 <w:noProof/>
+                <w:sz w:val="24"/>
+                <w:szCs w:val="24"/>
               </w:rPr>
               <w:t>Entrevista</w:t>
             </w:r>
@@ -1458,6 +1574,8 @@
               <w:rPr>
                 <w:noProof/>
                 <w:webHidden/>
+                <w:sz w:val="24"/>
+                <w:szCs w:val="24"/>
               </w:rPr>
               <w:tab/>
             </w:r>
@@ -1465,6 +1583,8 @@
               <w:rPr>
                 <w:noProof/>
                 <w:webHidden/>
+                <w:sz w:val="24"/>
+                <w:szCs w:val="24"/>
               </w:rPr>
               <w:fldChar w:fldCharType="begin"/>
             </w:r>
@@ -1472,19 +1592,25 @@
               <w:rPr>
                 <w:noProof/>
                 <w:webHidden/>
-              </w:rPr>
-              <w:instrText xml:space="preserve"> PAGEREF _Toc88215269 \h </w:instrText>
-            </w:r>
-            <w:r>
-              <w:rPr>
-                <w:noProof/>
-                <w:webHidden/>
-              </w:rPr>
-            </w:r>
-            <w:r>
-              <w:rPr>
-                <w:noProof/>
-                <w:webHidden/>
+                <w:sz w:val="24"/>
+                <w:szCs w:val="24"/>
+              </w:rPr>
+              <w:instrText xml:space="preserve"> PAGEREF _Toc88231922 \h </w:instrText>
+            </w:r>
+            <w:r>
+              <w:rPr>
+                <w:noProof/>
+                <w:webHidden/>
+                <w:sz w:val="24"/>
+                <w:szCs w:val="24"/>
+              </w:rPr>
+            </w:r>
+            <w:r>
+              <w:rPr>
+                <w:noProof/>
+                <w:webHidden/>
+                <w:sz w:val="24"/>
+                <w:szCs w:val="24"/>
               </w:rPr>
               <w:fldChar w:fldCharType="separate"/>
             </w:r>
@@ -1492,13 +1618,17 @@
               <w:rPr>
                 <w:noProof/>
                 <w:webHidden/>
-              </w:rPr>
-              <w:t>6</w:t>
-            </w:r>
-            <w:r>
-              <w:rPr>
-                <w:noProof/>
-                <w:webHidden/>
+                <w:sz w:val="24"/>
+                <w:szCs w:val="24"/>
+              </w:rPr>
+              <w:t>5</w:t>
+            </w:r>
+            <w:r>
+              <w:rPr>
+                <w:noProof/>
+                <w:webHidden/>
+                <w:sz w:val="24"/>
+                <w:szCs w:val="24"/>
               </w:rPr>
               <w:fldChar w:fldCharType="end"/>
             </w:r>
@@ -1514,14 +1644,18 @@
             <w:rPr>
               <w:rFonts w:eastAsiaTheme="minorEastAsia"/>
               <w:noProof/>
+              <w:sz w:val="24"/>
+              <w:szCs w:val="24"/>
               <w:lang w:eastAsia="pt-BR"/>
             </w:rPr>
           </w:pPr>
-          <w:hyperlink w:anchor="_Toc88215270" w:history="1">
+          <w:hyperlink w:anchor="_Toc88231923" w:history="1">
             <w:r>
               <w:rPr>
                 <w:rStyle w:val="Hyperlink"/>
                 <w:noProof/>
+                <w:sz w:val="24"/>
+                <w:szCs w:val="24"/>
               </w:rPr>
               <w:t>3.2</w:t>
             </w:r>
@@ -1529,6 +1663,8 @@
               <w:rPr>
                 <w:rFonts w:eastAsiaTheme="minorEastAsia"/>
                 <w:noProof/>
+                <w:sz w:val="24"/>
+                <w:szCs w:val="24"/>
                 <w:lang w:eastAsia="pt-BR"/>
               </w:rPr>
               <w:tab/>
@@ -1537,13 +1673,35 @@
               <w:rPr>
                 <w:rStyle w:val="Hyperlink"/>
                 <w:noProof/>
-              </w:rPr>
-              <w:t>Brainstorming</w:t>
-            </w:r>
-            <w:r>
-              <w:rPr>
-                <w:noProof/>
-                <w:webHidden/>
+                <w:sz w:val="24"/>
+                <w:szCs w:val="24"/>
+              </w:rPr>
+              <w:t>Br</w:t>
+            </w:r>
+            <w:r>
+              <w:rPr>
+                <w:rStyle w:val="Hyperlink"/>
+                <w:noProof/>
+                <w:sz w:val="24"/>
+                <w:szCs w:val="24"/>
+              </w:rPr>
+              <w:t>a</w:t>
+            </w:r>
+            <w:r>
+              <w:rPr>
+                <w:rStyle w:val="Hyperlink"/>
+                <w:noProof/>
+                <w:sz w:val="24"/>
+                <w:szCs w:val="24"/>
+              </w:rPr>
+              <w:t>instorming</w:t>
+            </w:r>
+            <w:r>
+              <w:rPr>
+                <w:noProof/>
+                <w:webHidden/>
+                <w:sz w:val="24"/>
+                <w:szCs w:val="24"/>
               </w:rPr>
               <w:tab/>
             </w:r>
@@ -1551,6 +1709,8 @@
               <w:rPr>
                 <w:noProof/>
                 <w:webHidden/>
+                <w:sz w:val="24"/>
+                <w:szCs w:val="24"/>
               </w:rPr>
               <w:fldChar w:fldCharType="begin"/>
             </w:r>
@@ -1558,19 +1718,25 @@
               <w:rPr>
                 <w:noProof/>
                 <w:webHidden/>
-              </w:rPr>
-              <w:instrText xml:space="preserve"> PAGEREF _Toc88215270 \h </w:instrText>
-            </w:r>
-            <w:r>
-              <w:rPr>
-                <w:noProof/>
-                <w:webHidden/>
-              </w:rPr>
-            </w:r>
-            <w:r>
-              <w:rPr>
-                <w:noProof/>
-                <w:webHidden/>
+                <w:sz w:val="24"/>
+                <w:szCs w:val="24"/>
+              </w:rPr>
+              <w:instrText xml:space="preserve"> PAGEREF _Toc88231923 \h </w:instrText>
+            </w:r>
+            <w:r>
+              <w:rPr>
+                <w:noProof/>
+                <w:webHidden/>
+                <w:sz w:val="24"/>
+                <w:szCs w:val="24"/>
+              </w:rPr>
+            </w:r>
+            <w:r>
+              <w:rPr>
+                <w:noProof/>
+                <w:webHidden/>
+                <w:sz w:val="24"/>
+                <w:szCs w:val="24"/>
               </w:rPr>
               <w:fldChar w:fldCharType="separate"/>
             </w:r>
@@ -1578,13 +1744,17 @@
               <w:rPr>
                 <w:noProof/>
                 <w:webHidden/>
-              </w:rPr>
-              <w:t>7</w:t>
-            </w:r>
-            <w:r>
-              <w:rPr>
-                <w:noProof/>
-                <w:webHidden/>
+                <w:sz w:val="24"/>
+                <w:szCs w:val="24"/>
+              </w:rPr>
+              <w:t>6</w:t>
+            </w:r>
+            <w:r>
+              <w:rPr>
+                <w:noProof/>
+                <w:webHidden/>
+                <w:sz w:val="24"/>
+                <w:szCs w:val="24"/>
               </w:rPr>
               <w:fldChar w:fldCharType="end"/>
             </w:r>
@@ -1600,14 +1770,18 @@
             <w:rPr>
               <w:rFonts w:eastAsiaTheme="minorEastAsia"/>
               <w:noProof/>
+              <w:sz w:val="24"/>
+              <w:szCs w:val="24"/>
               <w:lang w:eastAsia="pt-BR"/>
             </w:rPr>
           </w:pPr>
-          <w:hyperlink w:anchor="_Toc88215271" w:history="1">
+          <w:hyperlink w:anchor="_Toc88231924" w:history="1">
             <w:r>
               <w:rPr>
                 <w:rStyle w:val="Hyperlink"/>
                 <w:noProof/>
+                <w:sz w:val="24"/>
+                <w:szCs w:val="24"/>
               </w:rPr>
               <w:t>4</w:t>
             </w:r>
@@ -1615,6 +1789,8 @@
               <w:rPr>
                 <w:rFonts w:eastAsiaTheme="minorEastAsia"/>
                 <w:noProof/>
+                <w:sz w:val="24"/>
+                <w:szCs w:val="24"/>
                 <w:lang w:eastAsia="pt-BR"/>
               </w:rPr>
               <w:tab/>
@@ -1623,6 +1799,8 @@
               <w:rPr>
                 <w:rStyle w:val="Hyperlink"/>
                 <w:noProof/>
+                <w:sz w:val="24"/>
+                <w:szCs w:val="24"/>
               </w:rPr>
               <w:t>Plano de Ação 5W2H</w:t>
             </w:r>
@@ -1630,6 +1808,8 @@
               <w:rPr>
                 <w:noProof/>
                 <w:webHidden/>
+                <w:sz w:val="24"/>
+                <w:szCs w:val="24"/>
               </w:rPr>
               <w:tab/>
             </w:r>
@@ -1637,6 +1817,8 @@
               <w:rPr>
                 <w:noProof/>
                 <w:webHidden/>
+                <w:sz w:val="24"/>
+                <w:szCs w:val="24"/>
               </w:rPr>
               <w:fldChar w:fldCharType="begin"/>
             </w:r>
@@ -1644,19 +1826,25 @@
               <w:rPr>
                 <w:noProof/>
                 <w:webHidden/>
-              </w:rPr>
-              <w:instrText xml:space="preserve"> PAGEREF _Toc88215271 \h </w:instrText>
-            </w:r>
-            <w:r>
-              <w:rPr>
-                <w:noProof/>
-                <w:webHidden/>
-              </w:rPr>
-            </w:r>
-            <w:r>
-              <w:rPr>
-                <w:noProof/>
-                <w:webHidden/>
+                <w:sz w:val="24"/>
+                <w:szCs w:val="24"/>
+              </w:rPr>
+              <w:instrText xml:space="preserve"> PAGEREF _Toc88231924 \h </w:instrText>
+            </w:r>
+            <w:r>
+              <w:rPr>
+                <w:noProof/>
+                <w:webHidden/>
+                <w:sz w:val="24"/>
+                <w:szCs w:val="24"/>
+              </w:rPr>
+            </w:r>
+            <w:r>
+              <w:rPr>
+                <w:noProof/>
+                <w:webHidden/>
+                <w:sz w:val="24"/>
+                <w:szCs w:val="24"/>
               </w:rPr>
               <w:fldChar w:fldCharType="separate"/>
             </w:r>
@@ -1664,13 +1852,17 @@
               <w:rPr>
                 <w:noProof/>
                 <w:webHidden/>
-              </w:rPr>
-              <w:t>7</w:t>
-            </w:r>
-            <w:r>
-              <w:rPr>
-                <w:noProof/>
-                <w:webHidden/>
+                <w:sz w:val="24"/>
+                <w:szCs w:val="24"/>
+              </w:rPr>
+              <w:t>6</w:t>
+            </w:r>
+            <w:r>
+              <w:rPr>
+                <w:noProof/>
+                <w:webHidden/>
+                <w:sz w:val="24"/>
+                <w:szCs w:val="24"/>
               </w:rPr>
               <w:fldChar w:fldCharType="end"/>
             </w:r>
@@ -1686,14 +1878,18 @@
             <w:rPr>
               <w:rFonts w:eastAsiaTheme="minorEastAsia"/>
               <w:noProof/>
+              <w:sz w:val="24"/>
+              <w:szCs w:val="24"/>
               <w:lang w:eastAsia="pt-BR"/>
             </w:rPr>
           </w:pPr>
-          <w:hyperlink w:anchor="_Toc88215272" w:history="1">
+          <w:hyperlink w:anchor="_Toc88231925" w:history="1">
             <w:r>
               <w:rPr>
                 <w:rStyle w:val="Hyperlink"/>
                 <w:noProof/>
+                <w:sz w:val="24"/>
+                <w:szCs w:val="24"/>
               </w:rPr>
               <w:t>4.1</w:t>
             </w:r>
@@ -1701,6 +1897,8 @@
               <w:rPr>
                 <w:rFonts w:eastAsiaTheme="minorEastAsia"/>
                 <w:noProof/>
+                <w:sz w:val="24"/>
+                <w:szCs w:val="24"/>
                 <w:lang w:eastAsia="pt-BR"/>
               </w:rPr>
               <w:tab/>
@@ -1709,6 +1907,8 @@
               <w:rPr>
                 <w:rStyle w:val="Hyperlink"/>
                 <w:noProof/>
+                <w:sz w:val="24"/>
+                <w:szCs w:val="24"/>
               </w:rPr>
               <w:t>What?</w:t>
             </w:r>
@@ -1716,6 +1916,8 @@
               <w:rPr>
                 <w:noProof/>
                 <w:webHidden/>
+                <w:sz w:val="24"/>
+                <w:szCs w:val="24"/>
               </w:rPr>
               <w:tab/>
             </w:r>
@@ -1723,6 +1925,8 @@
               <w:rPr>
                 <w:noProof/>
                 <w:webHidden/>
+                <w:sz w:val="24"/>
+                <w:szCs w:val="24"/>
               </w:rPr>
               <w:fldChar w:fldCharType="begin"/>
             </w:r>
@@ -1730,19 +1934,25 @@
               <w:rPr>
                 <w:noProof/>
                 <w:webHidden/>
-              </w:rPr>
-              <w:instrText xml:space="preserve"> PAGEREF _Toc88215272 \h </w:instrText>
-            </w:r>
-            <w:r>
-              <w:rPr>
-                <w:noProof/>
-                <w:webHidden/>
-              </w:rPr>
-            </w:r>
-            <w:r>
-              <w:rPr>
-                <w:noProof/>
-                <w:webHidden/>
+                <w:sz w:val="24"/>
+                <w:szCs w:val="24"/>
+              </w:rPr>
+              <w:instrText xml:space="preserve"> PAGEREF _Toc88231925 \h </w:instrText>
+            </w:r>
+            <w:r>
+              <w:rPr>
+                <w:noProof/>
+                <w:webHidden/>
+                <w:sz w:val="24"/>
+                <w:szCs w:val="24"/>
+              </w:rPr>
+            </w:r>
+            <w:r>
+              <w:rPr>
+                <w:noProof/>
+                <w:webHidden/>
+                <w:sz w:val="24"/>
+                <w:szCs w:val="24"/>
               </w:rPr>
               <w:fldChar w:fldCharType="separate"/>
             </w:r>
@@ -1750,13 +1960,17 @@
               <w:rPr>
                 <w:noProof/>
                 <w:webHidden/>
-              </w:rPr>
-              <w:t>7</w:t>
-            </w:r>
-            <w:r>
-              <w:rPr>
-                <w:noProof/>
-                <w:webHidden/>
+                <w:sz w:val="24"/>
+                <w:szCs w:val="24"/>
+              </w:rPr>
+              <w:t>6</w:t>
+            </w:r>
+            <w:r>
+              <w:rPr>
+                <w:noProof/>
+                <w:webHidden/>
+                <w:sz w:val="24"/>
+                <w:szCs w:val="24"/>
               </w:rPr>
               <w:fldChar w:fldCharType="end"/>
             </w:r>
@@ -1772,14 +1986,18 @@
             <w:rPr>
               <w:rFonts w:eastAsiaTheme="minorEastAsia"/>
               <w:noProof/>
+              <w:sz w:val="24"/>
+              <w:szCs w:val="24"/>
               <w:lang w:eastAsia="pt-BR"/>
             </w:rPr>
           </w:pPr>
-          <w:hyperlink w:anchor="_Toc88215273" w:history="1">
+          <w:hyperlink w:anchor="_Toc88231926" w:history="1">
             <w:r>
               <w:rPr>
                 <w:rStyle w:val="Hyperlink"/>
                 <w:noProof/>
+                <w:sz w:val="24"/>
+                <w:szCs w:val="24"/>
               </w:rPr>
               <w:t>4.2</w:t>
             </w:r>
@@ -1787,6 +2005,8 @@
               <w:rPr>
                 <w:rFonts w:eastAsiaTheme="minorEastAsia"/>
                 <w:noProof/>
+                <w:sz w:val="24"/>
+                <w:szCs w:val="24"/>
                 <w:lang w:eastAsia="pt-BR"/>
               </w:rPr>
               <w:tab/>
@@ -1795,6 +2015,8 @@
               <w:rPr>
                 <w:rStyle w:val="Hyperlink"/>
                 <w:noProof/>
+                <w:sz w:val="24"/>
+                <w:szCs w:val="24"/>
               </w:rPr>
               <w:t>Why?</w:t>
             </w:r>
@@ -1802,6 +2024,8 @@
               <w:rPr>
                 <w:noProof/>
                 <w:webHidden/>
+                <w:sz w:val="24"/>
+                <w:szCs w:val="24"/>
               </w:rPr>
               <w:tab/>
             </w:r>
@@ -1809,6 +2033,8 @@
               <w:rPr>
                 <w:noProof/>
                 <w:webHidden/>
+                <w:sz w:val="24"/>
+                <w:szCs w:val="24"/>
               </w:rPr>
               <w:fldChar w:fldCharType="begin"/>
             </w:r>
@@ -1816,19 +2042,25 @@
               <w:rPr>
                 <w:noProof/>
                 <w:webHidden/>
-              </w:rPr>
-              <w:instrText xml:space="preserve"> PAGEREF _Toc88215273 \h </w:instrText>
-            </w:r>
-            <w:r>
-              <w:rPr>
-                <w:noProof/>
-                <w:webHidden/>
-              </w:rPr>
-            </w:r>
-            <w:r>
-              <w:rPr>
-                <w:noProof/>
-                <w:webHidden/>
+                <w:sz w:val="24"/>
+                <w:szCs w:val="24"/>
+              </w:rPr>
+              <w:instrText xml:space="preserve"> PAGEREF _Toc88231926 \h </w:instrText>
+            </w:r>
+            <w:r>
+              <w:rPr>
+                <w:noProof/>
+                <w:webHidden/>
+                <w:sz w:val="24"/>
+                <w:szCs w:val="24"/>
+              </w:rPr>
+            </w:r>
+            <w:r>
+              <w:rPr>
+                <w:noProof/>
+                <w:webHidden/>
+                <w:sz w:val="24"/>
+                <w:szCs w:val="24"/>
               </w:rPr>
               <w:fldChar w:fldCharType="separate"/>
             </w:r>
@@ -1836,13 +2068,17 @@
               <w:rPr>
                 <w:noProof/>
                 <w:webHidden/>
-              </w:rPr>
-              <w:t>7</w:t>
-            </w:r>
-            <w:r>
-              <w:rPr>
-                <w:noProof/>
-                <w:webHidden/>
+                <w:sz w:val="24"/>
+                <w:szCs w:val="24"/>
+              </w:rPr>
+              <w:t>6</w:t>
+            </w:r>
+            <w:r>
+              <w:rPr>
+                <w:noProof/>
+                <w:webHidden/>
+                <w:sz w:val="24"/>
+                <w:szCs w:val="24"/>
               </w:rPr>
               <w:fldChar w:fldCharType="end"/>
             </w:r>
@@ -1858,14 +2094,18 @@
             <w:rPr>
               <w:rFonts w:eastAsiaTheme="minorEastAsia"/>
               <w:noProof/>
+              <w:sz w:val="24"/>
+              <w:szCs w:val="24"/>
               <w:lang w:eastAsia="pt-BR"/>
             </w:rPr>
           </w:pPr>
-          <w:hyperlink w:anchor="_Toc88215274" w:history="1">
+          <w:hyperlink w:anchor="_Toc88231927" w:history="1">
             <w:r>
               <w:rPr>
                 <w:rStyle w:val="Hyperlink"/>
                 <w:noProof/>
+                <w:sz w:val="24"/>
+                <w:szCs w:val="24"/>
               </w:rPr>
               <w:t>4.3</w:t>
             </w:r>
@@ -1873,6 +2113,8 @@
               <w:rPr>
                 <w:rFonts w:eastAsiaTheme="minorEastAsia"/>
                 <w:noProof/>
+                <w:sz w:val="24"/>
+                <w:szCs w:val="24"/>
                 <w:lang w:eastAsia="pt-BR"/>
               </w:rPr>
               <w:tab/>
@@ -1881,6 +2123,8 @@
               <w:rPr>
                 <w:rStyle w:val="Hyperlink"/>
                 <w:noProof/>
+                <w:sz w:val="24"/>
+                <w:szCs w:val="24"/>
               </w:rPr>
               <w:t>Where?</w:t>
             </w:r>
@@ -1888,6 +2132,8 @@
               <w:rPr>
                 <w:noProof/>
                 <w:webHidden/>
+                <w:sz w:val="24"/>
+                <w:szCs w:val="24"/>
               </w:rPr>
               <w:tab/>
             </w:r>
@@ -1895,6 +2141,8 @@
               <w:rPr>
                 <w:noProof/>
                 <w:webHidden/>
+                <w:sz w:val="24"/>
+                <w:szCs w:val="24"/>
               </w:rPr>
               <w:fldChar w:fldCharType="begin"/>
             </w:r>
@@ -1902,19 +2150,25 @@
               <w:rPr>
                 <w:noProof/>
                 <w:webHidden/>
-              </w:rPr>
-              <w:instrText xml:space="preserve"> PAGEREF _Toc88215274 \h </w:instrText>
-            </w:r>
-            <w:r>
-              <w:rPr>
-                <w:noProof/>
-                <w:webHidden/>
-              </w:rPr>
-            </w:r>
-            <w:r>
-              <w:rPr>
-                <w:noProof/>
-                <w:webHidden/>
+                <w:sz w:val="24"/>
+                <w:szCs w:val="24"/>
+              </w:rPr>
+              <w:instrText xml:space="preserve"> PAGEREF _Toc88231927 \h </w:instrText>
+            </w:r>
+            <w:r>
+              <w:rPr>
+                <w:noProof/>
+                <w:webHidden/>
+                <w:sz w:val="24"/>
+                <w:szCs w:val="24"/>
+              </w:rPr>
+            </w:r>
+            <w:r>
+              <w:rPr>
+                <w:noProof/>
+                <w:webHidden/>
+                <w:sz w:val="24"/>
+                <w:szCs w:val="24"/>
               </w:rPr>
               <w:fldChar w:fldCharType="separate"/>
             </w:r>
@@ -1922,13 +2176,17 @@
               <w:rPr>
                 <w:noProof/>
                 <w:webHidden/>
-              </w:rPr>
-              <w:t>7</w:t>
-            </w:r>
-            <w:r>
-              <w:rPr>
-                <w:noProof/>
-                <w:webHidden/>
+                <w:sz w:val="24"/>
+                <w:szCs w:val="24"/>
+              </w:rPr>
+              <w:t>6</w:t>
+            </w:r>
+            <w:r>
+              <w:rPr>
+                <w:noProof/>
+                <w:webHidden/>
+                <w:sz w:val="24"/>
+                <w:szCs w:val="24"/>
               </w:rPr>
               <w:fldChar w:fldCharType="end"/>
             </w:r>
@@ -1944,14 +2202,18 @@
             <w:rPr>
               <w:rFonts w:eastAsiaTheme="minorEastAsia"/>
               <w:noProof/>
+              <w:sz w:val="24"/>
+              <w:szCs w:val="24"/>
               <w:lang w:eastAsia="pt-BR"/>
             </w:rPr>
           </w:pPr>
-          <w:hyperlink w:anchor="_Toc88215275" w:history="1">
+          <w:hyperlink w:anchor="_Toc88231928" w:history="1">
             <w:r>
               <w:rPr>
                 <w:rStyle w:val="Hyperlink"/>
                 <w:noProof/>
+                <w:sz w:val="24"/>
+                <w:szCs w:val="24"/>
               </w:rPr>
               <w:t>4.4</w:t>
             </w:r>
@@ -1959,6 +2221,8 @@
               <w:rPr>
                 <w:rFonts w:eastAsiaTheme="minorEastAsia"/>
                 <w:noProof/>
+                <w:sz w:val="24"/>
+                <w:szCs w:val="24"/>
                 <w:lang w:eastAsia="pt-BR"/>
               </w:rPr>
               <w:tab/>
@@ -1967,6 +2231,8 @@
               <w:rPr>
                 <w:rStyle w:val="Hyperlink"/>
                 <w:noProof/>
+                <w:sz w:val="24"/>
+                <w:szCs w:val="24"/>
               </w:rPr>
               <w:t>Who?</w:t>
             </w:r>
@@ -1974,6 +2240,8 @@
               <w:rPr>
                 <w:noProof/>
                 <w:webHidden/>
+                <w:sz w:val="24"/>
+                <w:szCs w:val="24"/>
               </w:rPr>
               <w:tab/>
             </w:r>
@@ -1981,6 +2249,8 @@
               <w:rPr>
                 <w:noProof/>
                 <w:webHidden/>
+                <w:sz w:val="24"/>
+                <w:szCs w:val="24"/>
               </w:rPr>
               <w:fldChar w:fldCharType="begin"/>
             </w:r>
@@ -1988,19 +2258,25 @@
               <w:rPr>
                 <w:noProof/>
                 <w:webHidden/>
-              </w:rPr>
-              <w:instrText xml:space="preserve"> PAGEREF _Toc88215275 \h </w:instrText>
-            </w:r>
-            <w:r>
-              <w:rPr>
-                <w:noProof/>
-                <w:webHidden/>
-              </w:rPr>
-            </w:r>
-            <w:r>
-              <w:rPr>
-                <w:noProof/>
-                <w:webHidden/>
+                <w:sz w:val="24"/>
+                <w:szCs w:val="24"/>
+              </w:rPr>
+              <w:instrText xml:space="preserve"> PAGEREF _Toc88231928 \h </w:instrText>
+            </w:r>
+            <w:r>
+              <w:rPr>
+                <w:noProof/>
+                <w:webHidden/>
+                <w:sz w:val="24"/>
+                <w:szCs w:val="24"/>
+              </w:rPr>
+            </w:r>
+            <w:r>
+              <w:rPr>
+                <w:noProof/>
+                <w:webHidden/>
+                <w:sz w:val="24"/>
+                <w:szCs w:val="24"/>
               </w:rPr>
               <w:fldChar w:fldCharType="separate"/>
             </w:r>
@@ -2008,13 +2284,17 @@
               <w:rPr>
                 <w:noProof/>
                 <w:webHidden/>
-              </w:rPr>
-              <w:t>7</w:t>
-            </w:r>
-            <w:r>
-              <w:rPr>
-                <w:noProof/>
-                <w:webHidden/>
+                <w:sz w:val="24"/>
+                <w:szCs w:val="24"/>
+              </w:rPr>
+              <w:t>6</w:t>
+            </w:r>
+            <w:r>
+              <w:rPr>
+                <w:noProof/>
+                <w:webHidden/>
+                <w:sz w:val="24"/>
+                <w:szCs w:val="24"/>
               </w:rPr>
               <w:fldChar w:fldCharType="end"/>
             </w:r>
@@ -2030,14 +2310,18 @@
             <w:rPr>
               <w:rFonts w:eastAsiaTheme="minorEastAsia"/>
               <w:noProof/>
+              <w:sz w:val="24"/>
+              <w:szCs w:val="24"/>
               <w:lang w:eastAsia="pt-BR"/>
             </w:rPr>
           </w:pPr>
-          <w:hyperlink w:anchor="_Toc88215276" w:history="1">
+          <w:hyperlink w:anchor="_Toc88231929" w:history="1">
             <w:r>
               <w:rPr>
                 <w:rStyle w:val="Hyperlink"/>
                 <w:noProof/>
+                <w:sz w:val="24"/>
+                <w:szCs w:val="24"/>
               </w:rPr>
               <w:t>4.5</w:t>
             </w:r>
@@ -2045,6 +2329,8 @@
               <w:rPr>
                 <w:rFonts w:eastAsiaTheme="minorEastAsia"/>
                 <w:noProof/>
+                <w:sz w:val="24"/>
+                <w:szCs w:val="24"/>
                 <w:lang w:eastAsia="pt-BR"/>
               </w:rPr>
               <w:tab/>
@@ -2053,6 +2339,8 @@
               <w:rPr>
                 <w:rStyle w:val="Hyperlink"/>
                 <w:noProof/>
+                <w:sz w:val="24"/>
+                <w:szCs w:val="24"/>
               </w:rPr>
               <w:t>When?</w:t>
             </w:r>
@@ -2060,6 +2348,8 @@
               <w:rPr>
                 <w:noProof/>
                 <w:webHidden/>
+                <w:sz w:val="24"/>
+                <w:szCs w:val="24"/>
               </w:rPr>
               <w:tab/>
             </w:r>
@@ -2067,6 +2357,8 @@
               <w:rPr>
                 <w:noProof/>
                 <w:webHidden/>
+                <w:sz w:val="24"/>
+                <w:szCs w:val="24"/>
               </w:rPr>
               <w:fldChar w:fldCharType="begin"/>
             </w:r>
@@ -2074,19 +2366,25 @@
               <w:rPr>
                 <w:noProof/>
                 <w:webHidden/>
-              </w:rPr>
-              <w:instrText xml:space="preserve"> PAGEREF _Toc88215276 \h </w:instrText>
-            </w:r>
-            <w:r>
-              <w:rPr>
-                <w:noProof/>
-                <w:webHidden/>
-              </w:rPr>
-            </w:r>
-            <w:r>
-              <w:rPr>
-                <w:noProof/>
-                <w:webHidden/>
+                <w:sz w:val="24"/>
+                <w:szCs w:val="24"/>
+              </w:rPr>
+              <w:instrText xml:space="preserve"> PAGEREF _Toc88231929 \h </w:instrText>
+            </w:r>
+            <w:r>
+              <w:rPr>
+                <w:noProof/>
+                <w:webHidden/>
+                <w:sz w:val="24"/>
+                <w:szCs w:val="24"/>
+              </w:rPr>
+            </w:r>
+            <w:r>
+              <w:rPr>
+                <w:noProof/>
+                <w:webHidden/>
+                <w:sz w:val="24"/>
+                <w:szCs w:val="24"/>
               </w:rPr>
               <w:fldChar w:fldCharType="separate"/>
             </w:r>
@@ -2094,13 +2392,17 @@
               <w:rPr>
                 <w:noProof/>
                 <w:webHidden/>
-              </w:rPr>
-              <w:t>7</w:t>
-            </w:r>
-            <w:r>
-              <w:rPr>
-                <w:noProof/>
-                <w:webHidden/>
+                <w:sz w:val="24"/>
+                <w:szCs w:val="24"/>
+              </w:rPr>
+              <w:t>6</w:t>
+            </w:r>
+            <w:r>
+              <w:rPr>
+                <w:noProof/>
+                <w:webHidden/>
+                <w:sz w:val="24"/>
+                <w:szCs w:val="24"/>
               </w:rPr>
               <w:fldChar w:fldCharType="end"/>
             </w:r>
@@ -2116,14 +2418,18 @@
             <w:rPr>
               <w:rFonts w:eastAsiaTheme="minorEastAsia"/>
               <w:noProof/>
+              <w:sz w:val="24"/>
+              <w:szCs w:val="24"/>
               <w:lang w:eastAsia="pt-BR"/>
             </w:rPr>
           </w:pPr>
-          <w:hyperlink w:anchor="_Toc88215277" w:history="1">
+          <w:hyperlink w:anchor="_Toc88231930" w:history="1">
             <w:r>
               <w:rPr>
                 <w:rStyle w:val="Hyperlink"/>
                 <w:noProof/>
+                <w:sz w:val="24"/>
+                <w:szCs w:val="24"/>
               </w:rPr>
               <w:t>4.6</w:t>
             </w:r>
@@ -2131,6 +2437,8 @@
               <w:rPr>
                 <w:rFonts w:eastAsiaTheme="minorEastAsia"/>
                 <w:noProof/>
+                <w:sz w:val="24"/>
+                <w:szCs w:val="24"/>
                 <w:lang w:eastAsia="pt-BR"/>
               </w:rPr>
               <w:tab/>
@@ -2139,6 +2447,8 @@
               <w:rPr>
                 <w:rStyle w:val="Hyperlink"/>
                 <w:noProof/>
+                <w:sz w:val="24"/>
+                <w:szCs w:val="24"/>
               </w:rPr>
               <w:t>How?</w:t>
             </w:r>
@@ -2146,6 +2456,8 @@
               <w:rPr>
                 <w:noProof/>
                 <w:webHidden/>
+                <w:sz w:val="24"/>
+                <w:szCs w:val="24"/>
               </w:rPr>
               <w:tab/>
             </w:r>
@@ -2153,6 +2465,8 @@
               <w:rPr>
                 <w:noProof/>
                 <w:webHidden/>
+                <w:sz w:val="24"/>
+                <w:szCs w:val="24"/>
               </w:rPr>
               <w:fldChar w:fldCharType="begin"/>
             </w:r>
@@ -2160,19 +2474,25 @@
               <w:rPr>
                 <w:noProof/>
                 <w:webHidden/>
-              </w:rPr>
-              <w:instrText xml:space="preserve"> PAGEREF _Toc88215277 \h </w:instrText>
-            </w:r>
-            <w:r>
-              <w:rPr>
-                <w:noProof/>
-                <w:webHidden/>
-              </w:rPr>
-            </w:r>
-            <w:r>
-              <w:rPr>
-                <w:noProof/>
-                <w:webHidden/>
+                <w:sz w:val="24"/>
+                <w:szCs w:val="24"/>
+              </w:rPr>
+              <w:instrText xml:space="preserve"> PAGEREF _Toc88231930 \h </w:instrText>
+            </w:r>
+            <w:r>
+              <w:rPr>
+                <w:noProof/>
+                <w:webHidden/>
+                <w:sz w:val="24"/>
+                <w:szCs w:val="24"/>
+              </w:rPr>
+            </w:r>
+            <w:r>
+              <w:rPr>
+                <w:noProof/>
+                <w:webHidden/>
+                <w:sz w:val="24"/>
+                <w:szCs w:val="24"/>
               </w:rPr>
               <w:fldChar w:fldCharType="separate"/>
             </w:r>
@@ -2180,13 +2500,17 @@
               <w:rPr>
                 <w:noProof/>
                 <w:webHidden/>
-              </w:rPr>
-              <w:t>8</w:t>
-            </w:r>
-            <w:r>
-              <w:rPr>
-                <w:noProof/>
-                <w:webHidden/>
+                <w:sz w:val="24"/>
+                <w:szCs w:val="24"/>
+              </w:rPr>
+              <w:t>7</w:t>
+            </w:r>
+            <w:r>
+              <w:rPr>
+                <w:noProof/>
+                <w:webHidden/>
+                <w:sz w:val="24"/>
+                <w:szCs w:val="24"/>
               </w:rPr>
               <w:fldChar w:fldCharType="end"/>
             </w:r>
@@ -2202,14 +2526,18 @@
             <w:rPr>
               <w:rFonts w:eastAsiaTheme="minorEastAsia"/>
               <w:noProof/>
+              <w:sz w:val="24"/>
+              <w:szCs w:val="24"/>
               <w:lang w:eastAsia="pt-BR"/>
             </w:rPr>
           </w:pPr>
-          <w:hyperlink w:anchor="_Toc88215278" w:history="1">
+          <w:hyperlink w:anchor="_Toc88231931" w:history="1">
             <w:r>
               <w:rPr>
                 <w:rStyle w:val="Hyperlink"/>
                 <w:noProof/>
+                <w:sz w:val="24"/>
+                <w:szCs w:val="24"/>
               </w:rPr>
               <w:t>4.7</w:t>
             </w:r>
@@ -2217,6 +2545,8 @@
               <w:rPr>
                 <w:rFonts w:eastAsiaTheme="minorEastAsia"/>
                 <w:noProof/>
+                <w:sz w:val="24"/>
+                <w:szCs w:val="24"/>
                 <w:lang w:eastAsia="pt-BR"/>
               </w:rPr>
               <w:tab/>
@@ -2225,6 +2555,8 @@
               <w:rPr>
                 <w:rStyle w:val="Hyperlink"/>
                 <w:noProof/>
+                <w:sz w:val="24"/>
+                <w:szCs w:val="24"/>
               </w:rPr>
               <w:t>How Often?</w:t>
             </w:r>
@@ -2232,6 +2564,8 @@
               <w:rPr>
                 <w:noProof/>
                 <w:webHidden/>
+                <w:sz w:val="24"/>
+                <w:szCs w:val="24"/>
               </w:rPr>
               <w:tab/>
             </w:r>
@@ -2239,6 +2573,8 @@
               <w:rPr>
                 <w:noProof/>
                 <w:webHidden/>
+                <w:sz w:val="24"/>
+                <w:szCs w:val="24"/>
               </w:rPr>
               <w:fldChar w:fldCharType="begin"/>
             </w:r>
@@ -2246,19 +2582,25 @@
               <w:rPr>
                 <w:noProof/>
                 <w:webHidden/>
-              </w:rPr>
-              <w:instrText xml:space="preserve"> PAGEREF _Toc88215278 \h </w:instrText>
-            </w:r>
-            <w:r>
-              <w:rPr>
-                <w:noProof/>
-                <w:webHidden/>
-              </w:rPr>
-            </w:r>
-            <w:r>
-              <w:rPr>
-                <w:noProof/>
-                <w:webHidden/>
+                <w:sz w:val="24"/>
+                <w:szCs w:val="24"/>
+              </w:rPr>
+              <w:instrText xml:space="preserve"> PAGEREF _Toc88231931 \h </w:instrText>
+            </w:r>
+            <w:r>
+              <w:rPr>
+                <w:noProof/>
+                <w:webHidden/>
+                <w:sz w:val="24"/>
+                <w:szCs w:val="24"/>
+              </w:rPr>
+            </w:r>
+            <w:r>
+              <w:rPr>
+                <w:noProof/>
+                <w:webHidden/>
+                <w:sz w:val="24"/>
+                <w:szCs w:val="24"/>
               </w:rPr>
               <w:fldChar w:fldCharType="separate"/>
             </w:r>
@@ -2266,13 +2608,17 @@
               <w:rPr>
                 <w:noProof/>
                 <w:webHidden/>
-              </w:rPr>
-              <w:t>8</w:t>
-            </w:r>
-            <w:r>
-              <w:rPr>
-                <w:noProof/>
-                <w:webHidden/>
+                <w:sz w:val="24"/>
+                <w:szCs w:val="24"/>
+              </w:rPr>
+              <w:t>7</w:t>
+            </w:r>
+            <w:r>
+              <w:rPr>
+                <w:noProof/>
+                <w:webHidden/>
+                <w:sz w:val="24"/>
+                <w:szCs w:val="24"/>
               </w:rPr>
               <w:fldChar w:fldCharType="end"/>
             </w:r>
@@ -2288,14 +2634,18 @@
             <w:rPr>
               <w:rFonts w:eastAsiaTheme="minorEastAsia"/>
               <w:noProof/>
+              <w:sz w:val="24"/>
+              <w:szCs w:val="24"/>
               <w:lang w:eastAsia="pt-BR"/>
             </w:rPr>
           </w:pPr>
-          <w:hyperlink w:anchor="_Toc88215279" w:history="1">
+          <w:hyperlink w:anchor="_Toc88231932" w:history="1">
             <w:r>
               <w:rPr>
                 <w:rStyle w:val="Hyperlink"/>
                 <w:noProof/>
+                <w:sz w:val="24"/>
+                <w:szCs w:val="24"/>
               </w:rPr>
               <w:t>5</w:t>
             </w:r>
@@ -2303,6 +2653,8 @@
               <w:rPr>
                 <w:rFonts w:eastAsiaTheme="minorEastAsia"/>
                 <w:noProof/>
+                <w:sz w:val="24"/>
+                <w:szCs w:val="24"/>
                 <w:lang w:eastAsia="pt-BR"/>
               </w:rPr>
               <w:tab/>
@@ -2311,6 +2663,8 @@
               <w:rPr>
                 <w:rStyle w:val="Hyperlink"/>
                 <w:noProof/>
+                <w:sz w:val="24"/>
+                <w:szCs w:val="24"/>
               </w:rPr>
               <w:t>Definição de Requisitos</w:t>
             </w:r>
@@ -2318,6 +2672,8 @@
               <w:rPr>
                 <w:noProof/>
                 <w:webHidden/>
+                <w:sz w:val="24"/>
+                <w:szCs w:val="24"/>
               </w:rPr>
               <w:tab/>
             </w:r>
@@ -2325,6 +2681,8 @@
               <w:rPr>
                 <w:noProof/>
                 <w:webHidden/>
+                <w:sz w:val="24"/>
+                <w:szCs w:val="24"/>
               </w:rPr>
               <w:fldChar w:fldCharType="begin"/>
             </w:r>
@@ -2332,19 +2690,25 @@
               <w:rPr>
                 <w:noProof/>
                 <w:webHidden/>
-              </w:rPr>
-              <w:instrText xml:space="preserve"> PAGEREF _Toc88215279 \h </w:instrText>
-            </w:r>
-            <w:r>
-              <w:rPr>
-                <w:noProof/>
-                <w:webHidden/>
-              </w:rPr>
-            </w:r>
-            <w:r>
-              <w:rPr>
-                <w:noProof/>
-                <w:webHidden/>
+                <w:sz w:val="24"/>
+                <w:szCs w:val="24"/>
+              </w:rPr>
+              <w:instrText xml:space="preserve"> PAGEREF _Toc88231932 \h </w:instrText>
+            </w:r>
+            <w:r>
+              <w:rPr>
+                <w:noProof/>
+                <w:webHidden/>
+                <w:sz w:val="24"/>
+                <w:szCs w:val="24"/>
+              </w:rPr>
+            </w:r>
+            <w:r>
+              <w:rPr>
+                <w:noProof/>
+                <w:webHidden/>
+                <w:sz w:val="24"/>
+                <w:szCs w:val="24"/>
               </w:rPr>
               <w:fldChar w:fldCharType="separate"/>
             </w:r>
@@ -2352,13 +2716,17 @@
               <w:rPr>
                 <w:noProof/>
                 <w:webHidden/>
-              </w:rPr>
-              <w:t>8</w:t>
-            </w:r>
-            <w:r>
-              <w:rPr>
-                <w:noProof/>
-                <w:webHidden/>
+                <w:sz w:val="24"/>
+                <w:szCs w:val="24"/>
+              </w:rPr>
+              <w:t>7</w:t>
+            </w:r>
+            <w:r>
+              <w:rPr>
+                <w:noProof/>
+                <w:webHidden/>
+                <w:sz w:val="24"/>
+                <w:szCs w:val="24"/>
               </w:rPr>
               <w:fldChar w:fldCharType="end"/>
             </w:r>
@@ -2374,14 +2742,18 @@
             <w:rPr>
               <w:rFonts w:eastAsiaTheme="minorEastAsia"/>
               <w:noProof/>
+              <w:sz w:val="24"/>
+              <w:szCs w:val="24"/>
               <w:lang w:eastAsia="pt-BR"/>
             </w:rPr>
           </w:pPr>
-          <w:hyperlink w:anchor="_Toc88215280" w:history="1">
+          <w:hyperlink w:anchor="_Toc88231933" w:history="1">
             <w:r>
               <w:rPr>
                 <w:rStyle w:val="Hyperlink"/>
                 <w:noProof/>
+                <w:sz w:val="24"/>
+                <w:szCs w:val="24"/>
               </w:rPr>
               <w:t>5.1</w:t>
             </w:r>
@@ -2389,6 +2761,8 @@
               <w:rPr>
                 <w:rFonts w:eastAsiaTheme="minorEastAsia"/>
                 <w:noProof/>
+                <w:sz w:val="24"/>
+                <w:szCs w:val="24"/>
                 <w:lang w:eastAsia="pt-BR"/>
               </w:rPr>
               <w:tab/>
@@ -2397,6 +2771,8 @@
               <w:rPr>
                 <w:rStyle w:val="Hyperlink"/>
                 <w:noProof/>
+                <w:sz w:val="24"/>
+                <w:szCs w:val="24"/>
               </w:rPr>
               <w:t>RQ-01 – Aluguel por tipo de veículo</w:t>
             </w:r>
@@ -2404,6 +2780,8 @@
               <w:rPr>
                 <w:noProof/>
                 <w:webHidden/>
+                <w:sz w:val="24"/>
+                <w:szCs w:val="24"/>
               </w:rPr>
               <w:tab/>
             </w:r>
@@ -2411,6 +2789,8 @@
               <w:rPr>
                 <w:noProof/>
                 <w:webHidden/>
+                <w:sz w:val="24"/>
+                <w:szCs w:val="24"/>
               </w:rPr>
               <w:fldChar w:fldCharType="begin"/>
             </w:r>
@@ -2418,19 +2798,25 @@
               <w:rPr>
                 <w:noProof/>
                 <w:webHidden/>
-              </w:rPr>
-              <w:instrText xml:space="preserve"> PAGEREF _Toc88215280 \h </w:instrText>
-            </w:r>
-            <w:r>
-              <w:rPr>
-                <w:noProof/>
-                <w:webHidden/>
-              </w:rPr>
-            </w:r>
-            <w:r>
-              <w:rPr>
-                <w:noProof/>
-                <w:webHidden/>
+                <w:sz w:val="24"/>
+                <w:szCs w:val="24"/>
+              </w:rPr>
+              <w:instrText xml:space="preserve"> PAGEREF _Toc88231933 \h </w:instrText>
+            </w:r>
+            <w:r>
+              <w:rPr>
+                <w:noProof/>
+                <w:webHidden/>
+                <w:sz w:val="24"/>
+                <w:szCs w:val="24"/>
+              </w:rPr>
+            </w:r>
+            <w:r>
+              <w:rPr>
+                <w:noProof/>
+                <w:webHidden/>
+                <w:sz w:val="24"/>
+                <w:szCs w:val="24"/>
               </w:rPr>
               <w:fldChar w:fldCharType="separate"/>
             </w:r>
@@ -2438,13 +2824,17 @@
               <w:rPr>
                 <w:noProof/>
                 <w:webHidden/>
-              </w:rPr>
-              <w:t>8</w:t>
-            </w:r>
-            <w:r>
-              <w:rPr>
-                <w:noProof/>
-                <w:webHidden/>
+                <w:sz w:val="24"/>
+                <w:szCs w:val="24"/>
+              </w:rPr>
+              <w:t>7</w:t>
+            </w:r>
+            <w:r>
+              <w:rPr>
+                <w:noProof/>
+                <w:webHidden/>
+                <w:sz w:val="24"/>
+                <w:szCs w:val="24"/>
               </w:rPr>
               <w:fldChar w:fldCharType="end"/>
             </w:r>
@@ -2460,14 +2850,18 @@
             <w:rPr>
               <w:rFonts w:eastAsiaTheme="minorEastAsia"/>
               <w:noProof/>
+              <w:sz w:val="24"/>
+              <w:szCs w:val="24"/>
               <w:lang w:eastAsia="pt-BR"/>
             </w:rPr>
           </w:pPr>
-          <w:hyperlink w:anchor="_Toc88215281" w:history="1">
+          <w:hyperlink w:anchor="_Toc88231934" w:history="1">
             <w:r>
               <w:rPr>
                 <w:rStyle w:val="Hyperlink"/>
                 <w:noProof/>
+                <w:sz w:val="24"/>
+                <w:szCs w:val="24"/>
               </w:rPr>
               <w:t>5.2</w:t>
             </w:r>
@@ -2475,6 +2869,8 @@
               <w:rPr>
                 <w:rFonts w:eastAsiaTheme="minorEastAsia"/>
                 <w:noProof/>
+                <w:sz w:val="24"/>
+                <w:szCs w:val="24"/>
                 <w:lang w:eastAsia="pt-BR"/>
               </w:rPr>
               <w:tab/>
@@ -2483,6 +2879,8 @@
               <w:rPr>
                 <w:rStyle w:val="Hyperlink"/>
                 <w:noProof/>
+                <w:sz w:val="24"/>
+                <w:szCs w:val="24"/>
               </w:rPr>
               <w:t>RQ-02 – Aluguel por marca</w:t>
             </w:r>
@@ -2490,6 +2888,8 @@
               <w:rPr>
                 <w:noProof/>
                 <w:webHidden/>
+                <w:sz w:val="24"/>
+                <w:szCs w:val="24"/>
               </w:rPr>
               <w:tab/>
             </w:r>
@@ -2497,6 +2897,8 @@
               <w:rPr>
                 <w:noProof/>
                 <w:webHidden/>
+                <w:sz w:val="24"/>
+                <w:szCs w:val="24"/>
               </w:rPr>
               <w:fldChar w:fldCharType="begin"/>
             </w:r>
@@ -2504,19 +2906,25 @@
               <w:rPr>
                 <w:noProof/>
                 <w:webHidden/>
-              </w:rPr>
-              <w:instrText xml:space="preserve"> PAGEREF _Toc88215281 \h </w:instrText>
-            </w:r>
-            <w:r>
-              <w:rPr>
-                <w:noProof/>
-                <w:webHidden/>
-              </w:rPr>
-            </w:r>
-            <w:r>
-              <w:rPr>
-                <w:noProof/>
-                <w:webHidden/>
+                <w:sz w:val="24"/>
+                <w:szCs w:val="24"/>
+              </w:rPr>
+              <w:instrText xml:space="preserve"> PAGEREF _Toc88231934 \h </w:instrText>
+            </w:r>
+            <w:r>
+              <w:rPr>
+                <w:noProof/>
+                <w:webHidden/>
+                <w:sz w:val="24"/>
+                <w:szCs w:val="24"/>
+              </w:rPr>
+            </w:r>
+            <w:r>
+              <w:rPr>
+                <w:noProof/>
+                <w:webHidden/>
+                <w:sz w:val="24"/>
+                <w:szCs w:val="24"/>
               </w:rPr>
               <w:fldChar w:fldCharType="separate"/>
             </w:r>
@@ -2524,13 +2932,17 @@
               <w:rPr>
                 <w:noProof/>
                 <w:webHidden/>
-              </w:rPr>
-              <w:t>8</w:t>
-            </w:r>
-            <w:r>
-              <w:rPr>
-                <w:noProof/>
-                <w:webHidden/>
+                <w:sz w:val="24"/>
+                <w:szCs w:val="24"/>
+              </w:rPr>
+              <w:t>7</w:t>
+            </w:r>
+            <w:r>
+              <w:rPr>
+                <w:noProof/>
+                <w:webHidden/>
+                <w:sz w:val="24"/>
+                <w:szCs w:val="24"/>
               </w:rPr>
               <w:fldChar w:fldCharType="end"/>
             </w:r>
@@ -2546,14 +2958,18 @@
             <w:rPr>
               <w:rFonts w:eastAsiaTheme="minorEastAsia"/>
               <w:noProof/>
+              <w:sz w:val="24"/>
+              <w:szCs w:val="24"/>
               <w:lang w:eastAsia="pt-BR"/>
             </w:rPr>
           </w:pPr>
-          <w:hyperlink w:anchor="_Toc88215282" w:history="1">
+          <w:hyperlink w:anchor="_Toc88231935" w:history="1">
             <w:r>
               <w:rPr>
                 <w:rStyle w:val="Hyperlink"/>
                 <w:noProof/>
+                <w:sz w:val="24"/>
+                <w:szCs w:val="24"/>
               </w:rPr>
               <w:t>5.3</w:t>
             </w:r>
@@ -2561,6 +2977,8 @@
               <w:rPr>
                 <w:rFonts w:eastAsiaTheme="minorEastAsia"/>
                 <w:noProof/>
+                <w:sz w:val="24"/>
+                <w:szCs w:val="24"/>
                 <w:lang w:eastAsia="pt-BR"/>
               </w:rPr>
               <w:tab/>
@@ -2569,6 +2987,8 @@
               <w:rPr>
                 <w:rStyle w:val="Hyperlink"/>
                 <w:noProof/>
+                <w:sz w:val="24"/>
+                <w:szCs w:val="24"/>
               </w:rPr>
               <w:t>RQ-03 – Aluguel por período</w:t>
             </w:r>
@@ -2576,6 +2996,8 @@
               <w:rPr>
                 <w:noProof/>
                 <w:webHidden/>
+                <w:sz w:val="24"/>
+                <w:szCs w:val="24"/>
               </w:rPr>
               <w:tab/>
             </w:r>
@@ -2583,6 +3005,8 @@
               <w:rPr>
                 <w:noProof/>
                 <w:webHidden/>
+                <w:sz w:val="24"/>
+                <w:szCs w:val="24"/>
               </w:rPr>
               <w:fldChar w:fldCharType="begin"/>
             </w:r>
@@ -2590,19 +3014,25 @@
               <w:rPr>
                 <w:noProof/>
                 <w:webHidden/>
-              </w:rPr>
-              <w:instrText xml:space="preserve"> PAGEREF _Toc88215282 \h </w:instrText>
-            </w:r>
-            <w:r>
-              <w:rPr>
-                <w:noProof/>
-                <w:webHidden/>
-              </w:rPr>
-            </w:r>
-            <w:r>
-              <w:rPr>
-                <w:noProof/>
-                <w:webHidden/>
+                <w:sz w:val="24"/>
+                <w:szCs w:val="24"/>
+              </w:rPr>
+              <w:instrText xml:space="preserve"> PAGEREF _Toc88231935 \h </w:instrText>
+            </w:r>
+            <w:r>
+              <w:rPr>
+                <w:noProof/>
+                <w:webHidden/>
+                <w:sz w:val="24"/>
+                <w:szCs w:val="24"/>
+              </w:rPr>
+            </w:r>
+            <w:r>
+              <w:rPr>
+                <w:noProof/>
+                <w:webHidden/>
+                <w:sz w:val="24"/>
+                <w:szCs w:val="24"/>
               </w:rPr>
               <w:fldChar w:fldCharType="separate"/>
             </w:r>
@@ -2610,13 +3040,17 @@
               <w:rPr>
                 <w:noProof/>
                 <w:webHidden/>
-              </w:rPr>
-              <w:t>8</w:t>
-            </w:r>
-            <w:r>
-              <w:rPr>
-                <w:noProof/>
-                <w:webHidden/>
+                <w:sz w:val="24"/>
+                <w:szCs w:val="24"/>
+              </w:rPr>
+              <w:t>7</w:t>
+            </w:r>
+            <w:r>
+              <w:rPr>
+                <w:noProof/>
+                <w:webHidden/>
+                <w:sz w:val="24"/>
+                <w:szCs w:val="24"/>
               </w:rPr>
               <w:fldChar w:fldCharType="end"/>
             </w:r>
@@ -2632,14 +3066,18 @@
             <w:rPr>
               <w:rFonts w:eastAsiaTheme="minorEastAsia"/>
               <w:noProof/>
+              <w:sz w:val="24"/>
+              <w:szCs w:val="24"/>
               <w:lang w:eastAsia="pt-BR"/>
             </w:rPr>
           </w:pPr>
-          <w:hyperlink w:anchor="_Toc88215283" w:history="1">
+          <w:hyperlink w:anchor="_Toc88231936" w:history="1">
             <w:r>
               <w:rPr>
                 <w:rStyle w:val="Hyperlink"/>
                 <w:noProof/>
+                <w:sz w:val="24"/>
+                <w:szCs w:val="24"/>
               </w:rPr>
               <w:t>5.4</w:t>
             </w:r>
@@ -2647,6 +3085,8 @@
               <w:rPr>
                 <w:rFonts w:eastAsiaTheme="minorEastAsia"/>
                 <w:noProof/>
+                <w:sz w:val="24"/>
+                <w:szCs w:val="24"/>
                 <w:lang w:eastAsia="pt-BR"/>
               </w:rPr>
               <w:tab/>
@@ -2655,6 +3095,8 @@
               <w:rPr>
                 <w:rStyle w:val="Hyperlink"/>
                 <w:noProof/>
+                <w:sz w:val="24"/>
+                <w:szCs w:val="24"/>
               </w:rPr>
               <w:t>RQ-04 – Perfil do Cliente</w:t>
             </w:r>
@@ -2662,6 +3104,8 @@
               <w:rPr>
                 <w:noProof/>
                 <w:webHidden/>
+                <w:sz w:val="24"/>
+                <w:szCs w:val="24"/>
               </w:rPr>
               <w:tab/>
             </w:r>
@@ -2669,6 +3113,8 @@
               <w:rPr>
                 <w:noProof/>
                 <w:webHidden/>
+                <w:sz w:val="24"/>
+                <w:szCs w:val="24"/>
               </w:rPr>
               <w:fldChar w:fldCharType="begin"/>
             </w:r>
@@ -2676,19 +3122,25 @@
               <w:rPr>
                 <w:noProof/>
                 <w:webHidden/>
-              </w:rPr>
-              <w:instrText xml:space="preserve"> PAGEREF _Toc88215283 \h </w:instrText>
-            </w:r>
-            <w:r>
-              <w:rPr>
-                <w:noProof/>
-                <w:webHidden/>
-              </w:rPr>
-            </w:r>
-            <w:r>
-              <w:rPr>
-                <w:noProof/>
-                <w:webHidden/>
+                <w:sz w:val="24"/>
+                <w:szCs w:val="24"/>
+              </w:rPr>
+              <w:instrText xml:space="preserve"> PAGEREF _Toc88231936 \h </w:instrText>
+            </w:r>
+            <w:r>
+              <w:rPr>
+                <w:noProof/>
+                <w:webHidden/>
+                <w:sz w:val="24"/>
+                <w:szCs w:val="24"/>
+              </w:rPr>
+            </w:r>
+            <w:r>
+              <w:rPr>
+                <w:noProof/>
+                <w:webHidden/>
+                <w:sz w:val="24"/>
+                <w:szCs w:val="24"/>
               </w:rPr>
               <w:fldChar w:fldCharType="separate"/>
             </w:r>
@@ -2696,13 +3148,17 @@
               <w:rPr>
                 <w:noProof/>
                 <w:webHidden/>
-              </w:rPr>
-              <w:t>8</w:t>
-            </w:r>
-            <w:r>
-              <w:rPr>
-                <w:noProof/>
-                <w:webHidden/>
+                <w:sz w:val="24"/>
+                <w:szCs w:val="24"/>
+              </w:rPr>
+              <w:t>7</w:t>
+            </w:r>
+            <w:r>
+              <w:rPr>
+                <w:noProof/>
+                <w:webHidden/>
+                <w:sz w:val="24"/>
+                <w:szCs w:val="24"/>
               </w:rPr>
               <w:fldChar w:fldCharType="end"/>
             </w:r>
@@ -2718,14 +3174,18 @@
             <w:rPr>
               <w:rFonts w:eastAsiaTheme="minorEastAsia"/>
               <w:noProof/>
+              <w:sz w:val="24"/>
+              <w:szCs w:val="24"/>
               <w:lang w:eastAsia="pt-BR"/>
             </w:rPr>
           </w:pPr>
-          <w:hyperlink w:anchor="_Toc88215284" w:history="1">
+          <w:hyperlink w:anchor="_Toc88231937" w:history="1">
             <w:r>
               <w:rPr>
                 <w:rStyle w:val="Hyperlink"/>
                 <w:noProof/>
+                <w:sz w:val="24"/>
+                <w:szCs w:val="24"/>
               </w:rPr>
               <w:t>5.5</w:t>
             </w:r>
@@ -2733,6 +3193,8 @@
               <w:rPr>
                 <w:rFonts w:eastAsiaTheme="minorEastAsia"/>
                 <w:noProof/>
+                <w:sz w:val="24"/>
+                <w:szCs w:val="24"/>
                 <w:lang w:eastAsia="pt-BR"/>
               </w:rPr>
               <w:tab/>
@@ -2741,13 +3203,17 @@
               <w:rPr>
                 <w:rStyle w:val="Hyperlink"/>
                 <w:noProof/>
-              </w:rPr>
-              <w:t>RQ-07 – Gráfico de gestão financeira</w:t>
-            </w:r>
-            <w:r>
-              <w:rPr>
-                <w:noProof/>
-                <w:webHidden/>
+                <w:sz w:val="24"/>
+                <w:szCs w:val="24"/>
+              </w:rPr>
+              <w:t>RQ-05 – Gráfico de gestão financeira</w:t>
+            </w:r>
+            <w:r>
+              <w:rPr>
+                <w:noProof/>
+                <w:webHidden/>
+                <w:sz w:val="24"/>
+                <w:szCs w:val="24"/>
               </w:rPr>
               <w:tab/>
             </w:r>
@@ -2755,6 +3221,8 @@
               <w:rPr>
                 <w:noProof/>
                 <w:webHidden/>
+                <w:sz w:val="24"/>
+                <w:szCs w:val="24"/>
               </w:rPr>
               <w:fldChar w:fldCharType="begin"/>
             </w:r>
@@ -2762,19 +3230,25 @@
               <w:rPr>
                 <w:noProof/>
                 <w:webHidden/>
-              </w:rPr>
-              <w:instrText xml:space="preserve"> PAGEREF _Toc88215284 \h </w:instrText>
-            </w:r>
-            <w:r>
-              <w:rPr>
-                <w:noProof/>
-                <w:webHidden/>
-              </w:rPr>
-            </w:r>
-            <w:r>
-              <w:rPr>
-                <w:noProof/>
-                <w:webHidden/>
+                <w:sz w:val="24"/>
+                <w:szCs w:val="24"/>
+              </w:rPr>
+              <w:instrText xml:space="preserve"> PAGEREF _Toc88231937 \h </w:instrText>
+            </w:r>
+            <w:r>
+              <w:rPr>
+                <w:noProof/>
+                <w:webHidden/>
+                <w:sz w:val="24"/>
+                <w:szCs w:val="24"/>
+              </w:rPr>
+            </w:r>
+            <w:r>
+              <w:rPr>
+                <w:noProof/>
+                <w:webHidden/>
+                <w:sz w:val="24"/>
+                <w:szCs w:val="24"/>
               </w:rPr>
               <w:fldChar w:fldCharType="separate"/>
             </w:r>
@@ -2782,13 +3256,17 @@
               <w:rPr>
                 <w:noProof/>
                 <w:webHidden/>
-              </w:rPr>
-              <w:t>8</w:t>
-            </w:r>
-            <w:r>
-              <w:rPr>
-                <w:noProof/>
-                <w:webHidden/>
+                <w:sz w:val="24"/>
+                <w:szCs w:val="24"/>
+              </w:rPr>
+              <w:t>7</w:t>
+            </w:r>
+            <w:r>
+              <w:rPr>
+                <w:noProof/>
+                <w:webHidden/>
+                <w:sz w:val="24"/>
+                <w:szCs w:val="24"/>
               </w:rPr>
               <w:fldChar w:fldCharType="end"/>
             </w:r>
@@ -2804,14 +3282,18 @@
             <w:rPr>
               <w:rFonts w:eastAsiaTheme="minorEastAsia"/>
               <w:noProof/>
+              <w:sz w:val="24"/>
+              <w:szCs w:val="24"/>
               <w:lang w:eastAsia="pt-BR"/>
             </w:rPr>
           </w:pPr>
-          <w:hyperlink w:anchor="_Toc88215285" w:history="1">
+          <w:hyperlink w:anchor="_Toc88231938" w:history="1">
             <w:r>
               <w:rPr>
                 <w:rStyle w:val="Hyperlink"/>
                 <w:noProof/>
+                <w:sz w:val="24"/>
+                <w:szCs w:val="24"/>
               </w:rPr>
               <w:t>6</w:t>
             </w:r>
@@ -2819,6 +3301,8 @@
               <w:rPr>
                 <w:rFonts w:eastAsiaTheme="minorEastAsia"/>
                 <w:noProof/>
+                <w:sz w:val="24"/>
+                <w:szCs w:val="24"/>
                 <w:lang w:eastAsia="pt-BR"/>
               </w:rPr>
               <w:tab/>
@@ -2827,6 +3311,8 @@
               <w:rPr>
                 <w:rStyle w:val="Hyperlink"/>
                 <w:noProof/>
+                <w:sz w:val="24"/>
+                <w:szCs w:val="24"/>
               </w:rPr>
               <w:t>Fontes de Dados</w:t>
             </w:r>
@@ -2834,6 +3320,8 @@
               <w:rPr>
                 <w:noProof/>
                 <w:webHidden/>
+                <w:sz w:val="24"/>
+                <w:szCs w:val="24"/>
               </w:rPr>
               <w:tab/>
             </w:r>
@@ -2841,6 +3329,8 @@
               <w:rPr>
                 <w:noProof/>
                 <w:webHidden/>
+                <w:sz w:val="24"/>
+                <w:szCs w:val="24"/>
               </w:rPr>
               <w:fldChar w:fldCharType="begin"/>
             </w:r>
@@ -2848,19 +3338,25 @@
               <w:rPr>
                 <w:noProof/>
                 <w:webHidden/>
-              </w:rPr>
-              <w:instrText xml:space="preserve"> PAGEREF _Toc88215285 \h </w:instrText>
-            </w:r>
-            <w:r>
-              <w:rPr>
-                <w:noProof/>
-                <w:webHidden/>
-              </w:rPr>
-            </w:r>
-            <w:r>
-              <w:rPr>
-                <w:noProof/>
-                <w:webHidden/>
+                <w:sz w:val="24"/>
+                <w:szCs w:val="24"/>
+              </w:rPr>
+              <w:instrText xml:space="preserve"> PAGEREF _Toc88231938 \h </w:instrText>
+            </w:r>
+            <w:r>
+              <w:rPr>
+                <w:noProof/>
+                <w:webHidden/>
+                <w:sz w:val="24"/>
+                <w:szCs w:val="24"/>
+              </w:rPr>
+            </w:r>
+            <w:r>
+              <w:rPr>
+                <w:noProof/>
+                <w:webHidden/>
+                <w:sz w:val="24"/>
+                <w:szCs w:val="24"/>
               </w:rPr>
               <w:fldChar w:fldCharType="separate"/>
             </w:r>
@@ -2868,13 +3364,17 @@
               <w:rPr>
                 <w:noProof/>
                 <w:webHidden/>
-              </w:rPr>
-              <w:t>9</w:t>
-            </w:r>
-            <w:r>
-              <w:rPr>
-                <w:noProof/>
-                <w:webHidden/>
+                <w:sz w:val="24"/>
+                <w:szCs w:val="24"/>
+              </w:rPr>
+              <w:t>8</w:t>
+            </w:r>
+            <w:r>
+              <w:rPr>
+                <w:noProof/>
+                <w:webHidden/>
+                <w:sz w:val="24"/>
+                <w:szCs w:val="24"/>
               </w:rPr>
               <w:fldChar w:fldCharType="end"/>
             </w:r>
@@ -2890,14 +3390,18 @@
             <w:rPr>
               <w:rFonts w:eastAsiaTheme="minorEastAsia"/>
               <w:noProof/>
+              <w:sz w:val="24"/>
+              <w:szCs w:val="24"/>
               <w:lang w:eastAsia="pt-BR"/>
             </w:rPr>
           </w:pPr>
-          <w:hyperlink w:anchor="_Toc88215286" w:history="1">
+          <w:hyperlink w:anchor="_Toc88231939" w:history="1">
             <w:r>
               <w:rPr>
                 <w:rStyle w:val="Hyperlink"/>
                 <w:noProof/>
+                <w:sz w:val="24"/>
+                <w:szCs w:val="24"/>
               </w:rPr>
               <w:t>6.1</w:t>
             </w:r>
@@ -2905,6 +3409,8 @@
               <w:rPr>
                 <w:rFonts w:eastAsiaTheme="minorEastAsia"/>
                 <w:noProof/>
+                <w:sz w:val="24"/>
+                <w:szCs w:val="24"/>
                 <w:lang w:eastAsia="pt-BR"/>
               </w:rPr>
               <w:tab/>
@@ -2913,6 +3419,8 @@
               <w:rPr>
                 <w:rStyle w:val="Hyperlink"/>
                 <w:noProof/>
+                <w:sz w:val="24"/>
+                <w:szCs w:val="24"/>
               </w:rPr>
               <w:t>Fonte 1</w:t>
             </w:r>
@@ -2920,6 +3428,8 @@
               <w:rPr>
                 <w:noProof/>
                 <w:webHidden/>
+                <w:sz w:val="24"/>
+                <w:szCs w:val="24"/>
               </w:rPr>
               <w:tab/>
             </w:r>
@@ -2927,6 +3437,8 @@
               <w:rPr>
                 <w:noProof/>
                 <w:webHidden/>
+                <w:sz w:val="24"/>
+                <w:szCs w:val="24"/>
               </w:rPr>
               <w:fldChar w:fldCharType="begin"/>
             </w:r>
@@ -2934,19 +3446,25 @@
               <w:rPr>
                 <w:noProof/>
                 <w:webHidden/>
-              </w:rPr>
-              <w:instrText xml:space="preserve"> PAGEREF _Toc88215286 \h </w:instrText>
-            </w:r>
-            <w:r>
-              <w:rPr>
-                <w:noProof/>
-                <w:webHidden/>
-              </w:rPr>
-            </w:r>
-            <w:r>
-              <w:rPr>
-                <w:noProof/>
-                <w:webHidden/>
+                <w:sz w:val="24"/>
+                <w:szCs w:val="24"/>
+              </w:rPr>
+              <w:instrText xml:space="preserve"> PAGEREF _Toc88231939 \h </w:instrText>
+            </w:r>
+            <w:r>
+              <w:rPr>
+                <w:noProof/>
+                <w:webHidden/>
+                <w:sz w:val="24"/>
+                <w:szCs w:val="24"/>
+              </w:rPr>
+            </w:r>
+            <w:r>
+              <w:rPr>
+                <w:noProof/>
+                <w:webHidden/>
+                <w:sz w:val="24"/>
+                <w:szCs w:val="24"/>
               </w:rPr>
               <w:fldChar w:fldCharType="separate"/>
             </w:r>
@@ -2954,13 +3472,17 @@
               <w:rPr>
                 <w:noProof/>
                 <w:webHidden/>
-              </w:rPr>
-              <w:t>9</w:t>
-            </w:r>
-            <w:r>
-              <w:rPr>
-                <w:noProof/>
-                <w:webHidden/>
+                <w:sz w:val="24"/>
+                <w:szCs w:val="24"/>
+              </w:rPr>
+              <w:t>8</w:t>
+            </w:r>
+            <w:r>
+              <w:rPr>
+                <w:noProof/>
+                <w:webHidden/>
+                <w:sz w:val="24"/>
+                <w:szCs w:val="24"/>
               </w:rPr>
               <w:fldChar w:fldCharType="end"/>
             </w:r>
@@ -2976,14 +3498,18 @@
             <w:rPr>
               <w:rFonts w:eastAsiaTheme="minorEastAsia"/>
               <w:noProof/>
+              <w:sz w:val="24"/>
+              <w:szCs w:val="24"/>
               <w:lang w:eastAsia="pt-BR"/>
             </w:rPr>
           </w:pPr>
-          <w:hyperlink w:anchor="_Toc88215287" w:history="1">
+          <w:hyperlink w:anchor="_Toc88231940" w:history="1">
             <w:r>
               <w:rPr>
                 <w:rStyle w:val="Hyperlink"/>
                 <w:noProof/>
+                <w:sz w:val="24"/>
+                <w:szCs w:val="24"/>
               </w:rPr>
               <w:t>7</w:t>
             </w:r>
@@ -2991,6 +3517,8 @@
               <w:rPr>
                 <w:rFonts w:eastAsiaTheme="minorEastAsia"/>
                 <w:noProof/>
+                <w:sz w:val="24"/>
+                <w:szCs w:val="24"/>
                 <w:lang w:eastAsia="pt-BR"/>
               </w:rPr>
               <w:tab/>
@@ -2999,6 +3527,8 @@
               <w:rPr>
                 <w:rStyle w:val="Hyperlink"/>
                 <w:noProof/>
+                <w:sz w:val="24"/>
+                <w:szCs w:val="24"/>
               </w:rPr>
               <w:t>Anexos</w:t>
             </w:r>
@@ -3006,6 +3536,8 @@
               <w:rPr>
                 <w:noProof/>
                 <w:webHidden/>
+                <w:sz w:val="24"/>
+                <w:szCs w:val="24"/>
               </w:rPr>
               <w:tab/>
             </w:r>
@@ -3013,6 +3545,8 @@
               <w:rPr>
                 <w:noProof/>
                 <w:webHidden/>
+                <w:sz w:val="24"/>
+                <w:szCs w:val="24"/>
               </w:rPr>
               <w:fldChar w:fldCharType="begin"/>
             </w:r>
@@ -3020,19 +3554,25 @@
               <w:rPr>
                 <w:noProof/>
                 <w:webHidden/>
-              </w:rPr>
-              <w:instrText xml:space="preserve"> PAGEREF _Toc88215287 \h </w:instrText>
-            </w:r>
-            <w:r>
-              <w:rPr>
-                <w:noProof/>
-                <w:webHidden/>
-              </w:rPr>
-            </w:r>
-            <w:r>
-              <w:rPr>
-                <w:noProof/>
-                <w:webHidden/>
+                <w:sz w:val="24"/>
+                <w:szCs w:val="24"/>
+              </w:rPr>
+              <w:instrText xml:space="preserve"> PAGEREF _Toc88231940 \h </w:instrText>
+            </w:r>
+            <w:r>
+              <w:rPr>
+                <w:noProof/>
+                <w:webHidden/>
+                <w:sz w:val="24"/>
+                <w:szCs w:val="24"/>
+              </w:rPr>
+            </w:r>
+            <w:r>
+              <w:rPr>
+                <w:noProof/>
+                <w:webHidden/>
+                <w:sz w:val="24"/>
+                <w:szCs w:val="24"/>
               </w:rPr>
               <w:fldChar w:fldCharType="separate"/>
             </w:r>
@@ -3040,13 +3580,17 @@
               <w:rPr>
                 <w:noProof/>
                 <w:webHidden/>
-              </w:rPr>
-              <w:t>9</w:t>
-            </w:r>
-            <w:r>
-              <w:rPr>
-                <w:noProof/>
-                <w:webHidden/>
+                <w:sz w:val="24"/>
+                <w:szCs w:val="24"/>
+              </w:rPr>
+              <w:t>8</w:t>
+            </w:r>
+            <w:r>
+              <w:rPr>
+                <w:noProof/>
+                <w:webHidden/>
+                <w:sz w:val="24"/>
+                <w:szCs w:val="24"/>
               </w:rPr>
               <w:fldChar w:fldCharType="end"/>
             </w:r>
@@ -3062,14 +3606,18 @@
             <w:rPr>
               <w:rFonts w:eastAsiaTheme="minorEastAsia"/>
               <w:noProof/>
+              <w:sz w:val="24"/>
+              <w:szCs w:val="24"/>
               <w:lang w:eastAsia="pt-BR"/>
             </w:rPr>
           </w:pPr>
-          <w:hyperlink w:anchor="_Toc88215288" w:history="1">
+          <w:hyperlink w:anchor="_Toc88231941" w:history="1">
             <w:r>
               <w:rPr>
                 <w:rStyle w:val="Hyperlink"/>
                 <w:noProof/>
+                <w:sz w:val="24"/>
+                <w:szCs w:val="24"/>
               </w:rPr>
               <w:t>7.1</w:t>
             </w:r>
@@ -3077,6 +3625,8 @@
               <w:rPr>
                 <w:rFonts w:eastAsiaTheme="minorEastAsia"/>
                 <w:noProof/>
+                <w:sz w:val="24"/>
+                <w:szCs w:val="24"/>
                 <w:lang w:eastAsia="pt-BR"/>
               </w:rPr>
               <w:tab/>
@@ -3085,6 +3635,8 @@
               <w:rPr>
                 <w:rStyle w:val="Hyperlink"/>
                 <w:noProof/>
+                <w:sz w:val="24"/>
+                <w:szCs w:val="24"/>
               </w:rPr>
               <w:t>Anexo 1 - Perguntas chaves para a entrevista</w:t>
             </w:r>
@@ -3092,6 +3644,8 @@
               <w:rPr>
                 <w:noProof/>
                 <w:webHidden/>
+                <w:sz w:val="24"/>
+                <w:szCs w:val="24"/>
               </w:rPr>
               <w:tab/>
             </w:r>
@@ -3099,6 +3653,8 @@
               <w:rPr>
                 <w:noProof/>
                 <w:webHidden/>
+                <w:sz w:val="24"/>
+                <w:szCs w:val="24"/>
               </w:rPr>
               <w:fldChar w:fldCharType="begin"/>
             </w:r>
@@ -3106,19 +3662,25 @@
               <w:rPr>
                 <w:noProof/>
                 <w:webHidden/>
-              </w:rPr>
-              <w:instrText xml:space="preserve"> PAGEREF _Toc88215288 \h </w:instrText>
-            </w:r>
-            <w:r>
-              <w:rPr>
-                <w:noProof/>
-                <w:webHidden/>
-              </w:rPr>
-            </w:r>
-            <w:r>
-              <w:rPr>
-                <w:noProof/>
-                <w:webHidden/>
+                <w:sz w:val="24"/>
+                <w:szCs w:val="24"/>
+              </w:rPr>
+              <w:instrText xml:space="preserve"> PAGEREF _Toc88231941 \h </w:instrText>
+            </w:r>
+            <w:r>
+              <w:rPr>
+                <w:noProof/>
+                <w:webHidden/>
+                <w:sz w:val="24"/>
+                <w:szCs w:val="24"/>
+              </w:rPr>
+            </w:r>
+            <w:r>
+              <w:rPr>
+                <w:noProof/>
+                <w:webHidden/>
+                <w:sz w:val="24"/>
+                <w:szCs w:val="24"/>
               </w:rPr>
               <w:fldChar w:fldCharType="separate"/>
             </w:r>
@@ -3126,13 +3688,17 @@
               <w:rPr>
                 <w:noProof/>
                 <w:webHidden/>
-              </w:rPr>
-              <w:t>9</w:t>
-            </w:r>
-            <w:r>
-              <w:rPr>
-                <w:noProof/>
-                <w:webHidden/>
+                <w:sz w:val="24"/>
+                <w:szCs w:val="24"/>
+              </w:rPr>
+              <w:t>8</w:t>
+            </w:r>
+            <w:r>
+              <w:rPr>
+                <w:noProof/>
+                <w:webHidden/>
+                <w:sz w:val="24"/>
+                <w:szCs w:val="24"/>
               </w:rPr>
               <w:fldChar w:fldCharType="end"/>
             </w:r>
@@ -3148,14 +3714,18 @@
             <w:rPr>
               <w:rFonts w:eastAsiaTheme="minorEastAsia"/>
               <w:noProof/>
+              <w:sz w:val="24"/>
+              <w:szCs w:val="24"/>
               <w:lang w:eastAsia="pt-BR"/>
             </w:rPr>
           </w:pPr>
-          <w:hyperlink w:anchor="_Toc88215289" w:history="1">
+          <w:hyperlink w:anchor="_Toc88231942" w:history="1">
             <w:r>
               <w:rPr>
                 <w:rStyle w:val="Hyperlink"/>
                 <w:noProof/>
+                <w:sz w:val="24"/>
+                <w:szCs w:val="24"/>
               </w:rPr>
               <w:t>8</w:t>
             </w:r>
@@ -3163,6 +3733,8 @@
               <w:rPr>
                 <w:rFonts w:eastAsiaTheme="minorEastAsia"/>
                 <w:noProof/>
+                <w:sz w:val="24"/>
+                <w:szCs w:val="24"/>
                 <w:lang w:eastAsia="pt-BR"/>
               </w:rPr>
               <w:tab/>
@@ -3171,6 +3743,8 @@
               <w:rPr>
                 <w:rStyle w:val="Hyperlink"/>
                 <w:noProof/>
+                <w:sz w:val="24"/>
+                <w:szCs w:val="24"/>
               </w:rPr>
               <w:t>Termo de Compromisso</w:t>
             </w:r>
@@ -3178,6 +3752,8 @@
               <w:rPr>
                 <w:noProof/>
                 <w:webHidden/>
+                <w:sz w:val="24"/>
+                <w:szCs w:val="24"/>
               </w:rPr>
               <w:tab/>
             </w:r>
@@ -3185,6 +3761,8 @@
               <w:rPr>
                 <w:noProof/>
                 <w:webHidden/>
+                <w:sz w:val="24"/>
+                <w:szCs w:val="24"/>
               </w:rPr>
               <w:fldChar w:fldCharType="begin"/>
             </w:r>
@@ -3192,19 +3770,25 @@
               <w:rPr>
                 <w:noProof/>
                 <w:webHidden/>
-              </w:rPr>
-              <w:instrText xml:space="preserve"> PAGEREF _Toc88215289 \h </w:instrText>
-            </w:r>
-            <w:r>
-              <w:rPr>
-                <w:noProof/>
-                <w:webHidden/>
-              </w:rPr>
-            </w:r>
-            <w:r>
-              <w:rPr>
-                <w:noProof/>
-                <w:webHidden/>
+                <w:sz w:val="24"/>
+                <w:szCs w:val="24"/>
+              </w:rPr>
+              <w:instrText xml:space="preserve"> PAGEREF _Toc88231942 \h </w:instrText>
+            </w:r>
+            <w:r>
+              <w:rPr>
+                <w:noProof/>
+                <w:webHidden/>
+                <w:sz w:val="24"/>
+                <w:szCs w:val="24"/>
+              </w:rPr>
+            </w:r>
+            <w:r>
+              <w:rPr>
+                <w:noProof/>
+                <w:webHidden/>
+                <w:sz w:val="24"/>
+                <w:szCs w:val="24"/>
               </w:rPr>
               <w:fldChar w:fldCharType="separate"/>
             </w:r>
@@ -3212,13 +3796,17 @@
               <w:rPr>
                 <w:noProof/>
                 <w:webHidden/>
-              </w:rPr>
-              <w:t>10</w:t>
-            </w:r>
-            <w:r>
-              <w:rPr>
-                <w:noProof/>
-                <w:webHidden/>
+                <w:sz w:val="24"/>
+                <w:szCs w:val="24"/>
+              </w:rPr>
+              <w:t>9</w:t>
+            </w:r>
+            <w:r>
+              <w:rPr>
+                <w:noProof/>
+                <w:webHidden/>
+                <w:sz w:val="24"/>
+                <w:szCs w:val="24"/>
               </w:rPr>
               <w:fldChar w:fldCharType="end"/>
             </w:r>
@@ -3229,6 +3817,10 @@
             <w:pStyle w:val="Ttulo"/>
           </w:pPr>
           <w:r>
+            <w:rPr>
+              <w:sz w:val="24"/>
+              <w:szCs w:val="24"/>
+            </w:rPr>
             <w:fldChar w:fldCharType="end"/>
           </w:r>
         </w:p>
@@ -3257,6 +3849,7 @@
         <w:pStyle w:val="Ttulo"/>
       </w:pPr>
       <w:r>
+        <w:lastRenderedPageBreak/>
         <w:t xml:space="preserve"> </w:t>
       </w:r>
       <w:r>
@@ -3268,7 +3861,7 @@
         <w:pStyle w:val="Ttulo1"/>
         <w:spacing w:line="360" w:lineRule="auto"/>
       </w:pPr>
-      <w:bookmarkStart w:id="0" w:name="_Toc88215264"/>
+      <w:bookmarkStart w:id="0" w:name="_Toc88231917"/>
       <w:r>
         <w:lastRenderedPageBreak/>
         <w:t>1</w:t>
@@ -3339,7 +3932,7 @@
         <w:pStyle w:val="Ttulo1"/>
         <w:spacing w:line="360" w:lineRule="auto"/>
       </w:pPr>
-      <w:bookmarkStart w:id="1" w:name="_Toc88215265"/>
+      <w:bookmarkStart w:id="1" w:name="_Toc88231918"/>
       <w:r>
         <w:t>2</w:t>
       </w:r>
@@ -3407,7 +4000,7 @@
         <w:pStyle w:val="Ttulo1"/>
         <w:spacing w:line="360" w:lineRule="auto"/>
       </w:pPr>
-      <w:bookmarkStart w:id="2" w:name="_Toc88215266"/>
+      <w:bookmarkStart w:id="2" w:name="_Toc88231919"/>
       <w:r>
         <w:t>2.1</w:t>
       </w:r>
@@ -3867,7 +4460,7 @@
         <w:pStyle w:val="Ttulo1"/>
         <w:spacing w:line="360" w:lineRule="auto"/>
       </w:pPr>
-      <w:bookmarkStart w:id="3" w:name="_Toc88215267"/>
+      <w:bookmarkStart w:id="3" w:name="_Toc88231920"/>
       <w:r>
         <w:lastRenderedPageBreak/>
         <w:t>2.2</w:t>
@@ -4325,7 +4918,7 @@
         <w:pStyle w:val="Ttulo1"/>
         <w:spacing w:line="360" w:lineRule="auto"/>
       </w:pPr>
-      <w:bookmarkStart w:id="4" w:name="_Toc88215268"/>
+      <w:bookmarkStart w:id="4" w:name="_Toc88231921"/>
       <w:r>
         <w:t>3</w:t>
       </w:r>
@@ -4370,7 +4963,7 @@
         <w:pStyle w:val="Ttulo1"/>
         <w:spacing w:line="360" w:lineRule="auto"/>
       </w:pPr>
-      <w:bookmarkStart w:id="5" w:name="_Toc88215269"/>
+      <w:bookmarkStart w:id="5" w:name="_Toc88231922"/>
       <w:r>
         <w:t>3.1</w:t>
       </w:r>
@@ -4788,7 +5381,9 @@
           <w:szCs w:val="24"/>
         </w:rPr>
       </w:pPr>
-      <w:bookmarkStart w:id="6" w:name="_Toc88215270"/>
+      <w:bookmarkStart w:id="6" w:name="_Toc88231923"/>
+      <w:bookmarkStart w:id="7" w:name="_GoBack"/>
+      <w:bookmarkEnd w:id="7"/>
       <w:r>
         <w:lastRenderedPageBreak/>
         <w:t>3.2</w:t>
@@ -4875,7 +5470,7 @@
           <w:szCs w:val="24"/>
         </w:rPr>
       </w:pPr>
-      <w:bookmarkStart w:id="7" w:name="_Toc88215271"/>
+      <w:bookmarkStart w:id="8" w:name="_Toc88231924"/>
       <w:r>
         <w:t>4</w:t>
       </w:r>
@@ -4883,7 +5478,7 @@
         <w:tab/>
         <w:t>Plano de Ação 5W2H</w:t>
       </w:r>
-      <w:bookmarkEnd w:id="7"/>
+      <w:bookmarkEnd w:id="8"/>
     </w:p>
     <w:p>
       <w:pPr>
@@ -4909,7 +5504,7 @@
         <w:pStyle w:val="Ttulo1"/>
         <w:spacing w:line="360" w:lineRule="auto"/>
       </w:pPr>
-      <w:bookmarkStart w:id="8" w:name="_Toc88215272"/>
+      <w:bookmarkStart w:id="9" w:name="_Toc88231925"/>
       <w:r>
         <w:t>4.1</w:t>
       </w:r>
@@ -4924,7 +5519,7 @@
       <w:r>
         <w:t>?</w:t>
       </w:r>
-      <w:bookmarkEnd w:id="8"/>
+      <w:bookmarkEnd w:id="9"/>
     </w:p>
     <w:p>
       <w:pPr>
@@ -5004,7 +5599,7 @@
         <w:pStyle w:val="Ttulo1"/>
         <w:spacing w:line="360" w:lineRule="auto"/>
       </w:pPr>
-      <w:bookmarkStart w:id="9" w:name="_Toc88215273"/>
+      <w:bookmarkStart w:id="10" w:name="_Toc88231926"/>
       <w:r>
         <w:t>4.2</w:t>
       </w:r>
@@ -5019,7 +5614,7 @@
       <w:r>
         <w:t>?</w:t>
       </w:r>
-      <w:bookmarkEnd w:id="9"/>
+      <w:bookmarkEnd w:id="10"/>
     </w:p>
     <w:p>
       <w:pPr>
@@ -5050,7 +5645,7 @@
           <w:szCs w:val="24"/>
         </w:rPr>
       </w:pPr>
-      <w:bookmarkStart w:id="10" w:name="_Toc88215274"/>
+      <w:bookmarkStart w:id="11" w:name="_Toc88231927"/>
       <w:r>
         <w:t>4.3</w:t>
       </w:r>
@@ -5065,7 +5660,7 @@
       <w:r>
         <w:t>?</w:t>
       </w:r>
-      <w:bookmarkEnd w:id="10"/>
+      <w:bookmarkEnd w:id="11"/>
     </w:p>
     <w:p>
       <w:pPr>
@@ -5109,7 +5704,7 @@
         <w:pStyle w:val="Ttulo1"/>
         <w:spacing w:line="360" w:lineRule="auto"/>
       </w:pPr>
-      <w:bookmarkStart w:id="11" w:name="_Toc88215275"/>
+      <w:bookmarkStart w:id="12" w:name="_Toc88231928"/>
       <w:r>
         <w:t>4.4</w:t>
       </w:r>
@@ -5117,7 +5712,7 @@
         <w:tab/>
         <w:t>Who?</w:t>
       </w:r>
-      <w:bookmarkEnd w:id="11"/>
+      <w:bookmarkEnd w:id="12"/>
     </w:p>
     <w:p>
       <w:pPr>
@@ -5148,7 +5743,7 @@
           <w:szCs w:val="24"/>
         </w:rPr>
       </w:pPr>
-      <w:bookmarkStart w:id="12" w:name="_Toc88215276"/>
+      <w:bookmarkStart w:id="13" w:name="_Toc88231929"/>
       <w:r>
         <w:t>4.5</w:t>
       </w:r>
@@ -5163,7 +5758,7 @@
       <w:r>
         <w:t>?</w:t>
       </w:r>
-      <w:bookmarkEnd w:id="12"/>
+      <w:bookmarkEnd w:id="13"/>
     </w:p>
     <w:p>
       <w:pPr>
@@ -5194,7 +5789,7 @@
           <w:szCs w:val="24"/>
         </w:rPr>
       </w:pPr>
-      <w:bookmarkStart w:id="13" w:name="_Toc88215277"/>
+      <w:bookmarkStart w:id="14" w:name="_Toc88231930"/>
       <w:r>
         <w:lastRenderedPageBreak/>
         <w:t>4.6</w:t>
@@ -5210,7 +5805,7 @@
       <w:r>
         <w:t>?</w:t>
       </w:r>
-      <w:bookmarkEnd w:id="13"/>
+      <w:bookmarkEnd w:id="14"/>
     </w:p>
     <w:p>
       <w:pPr>
@@ -5254,7 +5849,7 @@
         <w:pStyle w:val="Ttulo1"/>
         <w:spacing w:line="360" w:lineRule="auto"/>
       </w:pPr>
-      <w:bookmarkStart w:id="14" w:name="_Toc88215278"/>
+      <w:bookmarkStart w:id="15" w:name="_Toc88231931"/>
       <w:r>
         <w:t>4.7</w:t>
       </w:r>
@@ -5277,7 +5872,7 @@
       <w:r>
         <w:t>?</w:t>
       </w:r>
-      <w:bookmarkEnd w:id="14"/>
+      <w:bookmarkEnd w:id="15"/>
     </w:p>
     <w:p>
       <w:pPr>
@@ -5308,7 +5903,7 @@
           <w:szCs w:val="24"/>
         </w:rPr>
       </w:pPr>
-      <w:bookmarkStart w:id="15" w:name="_Toc88215279"/>
+      <w:bookmarkStart w:id="16" w:name="_Toc88231932"/>
       <w:r>
         <w:t>5</w:t>
       </w:r>
@@ -5316,7 +5911,7 @@
         <w:tab/>
         <w:t>Definição de Requisitos</w:t>
       </w:r>
-      <w:bookmarkEnd w:id="15"/>
+      <w:bookmarkEnd w:id="16"/>
     </w:p>
     <w:p>
       <w:pPr>
@@ -5347,7 +5942,7 @@
           <w:szCs w:val="24"/>
         </w:rPr>
       </w:pPr>
-      <w:bookmarkStart w:id="16" w:name="_Toc88215280"/>
+      <w:bookmarkStart w:id="17" w:name="_Toc88231933"/>
       <w:r>
         <w:t>5.1</w:t>
       </w:r>
@@ -5355,7 +5950,7 @@
         <w:tab/>
         <w:t>RQ-01 – Aluguel por tipo de veículo</w:t>
       </w:r>
-      <w:bookmarkEnd w:id="16"/>
+      <w:bookmarkEnd w:id="17"/>
     </w:p>
     <w:p>
       <w:pPr>
@@ -5422,7 +6017,7 @@
           <w:szCs w:val="24"/>
         </w:rPr>
       </w:pPr>
-      <w:bookmarkStart w:id="17" w:name="_Toc88215281"/>
+      <w:bookmarkStart w:id="18" w:name="_Toc88231934"/>
       <w:r>
         <w:t>5.2</w:t>
       </w:r>
@@ -5430,7 +6025,7 @@
         <w:tab/>
         <w:t>RQ-02 – Aluguel por marca</w:t>
       </w:r>
-      <w:bookmarkEnd w:id="17"/>
+      <w:bookmarkEnd w:id="18"/>
     </w:p>
     <w:p>
       <w:pPr>
@@ -5461,7 +6056,7 @@
           <w:szCs w:val="24"/>
         </w:rPr>
       </w:pPr>
-      <w:bookmarkStart w:id="18" w:name="_Toc88215282"/>
+      <w:bookmarkStart w:id="19" w:name="_Toc88231935"/>
       <w:r>
         <w:t>5.3</w:t>
       </w:r>
@@ -5469,7 +6064,7 @@
         <w:tab/>
         <w:t>RQ-03 – Aluguel por período</w:t>
       </w:r>
-      <w:bookmarkEnd w:id="18"/>
+      <w:bookmarkEnd w:id="19"/>
       <w:r>
         <w:t xml:space="preserve"> </w:t>
       </w:r>
@@ -5498,7 +6093,7 @@
         <w:pStyle w:val="Ttulo1"/>
         <w:spacing w:line="360" w:lineRule="auto"/>
       </w:pPr>
-      <w:bookmarkStart w:id="19" w:name="_Toc88215283"/>
+      <w:bookmarkStart w:id="20" w:name="_Toc88231936"/>
       <w:r>
         <w:t>5.4</w:t>
       </w:r>
@@ -5506,7 +6101,7 @@
         <w:tab/>
         <w:t>RQ-04 – Perfil do Cliente</w:t>
       </w:r>
-      <w:bookmarkEnd w:id="19"/>
+      <w:bookmarkEnd w:id="20"/>
     </w:p>
     <w:p>
       <w:pPr>
@@ -5532,15 +6127,18 @@
         <w:pStyle w:val="Ttulo1"/>
         <w:spacing w:line="360" w:lineRule="auto"/>
       </w:pPr>
-      <w:bookmarkStart w:id="20" w:name="_Toc88215284"/>
+      <w:bookmarkStart w:id="21" w:name="_Toc88231937"/>
       <w:r>
         <w:t>5.5</w:t>
       </w:r>
       <w:r>
         <w:tab/>
-        <w:t>RQ-07 – Gráfico de gestão financeira</w:t>
-      </w:r>
-      <w:bookmarkEnd w:id="20"/>
+        <w:t>RQ-05</w:t>
+      </w:r>
+      <w:r>
+        <w:t xml:space="preserve"> – Gráfico de gestão financeira</w:t>
+      </w:r>
+      <w:bookmarkEnd w:id="21"/>
     </w:p>
     <w:p>
       <w:pPr>
@@ -5582,19 +6180,16 @@
         <w:pStyle w:val="Ttulo1"/>
         <w:spacing w:line="360" w:lineRule="auto"/>
       </w:pPr>
+      <w:bookmarkStart w:id="22" w:name="_Toc88231938"/>
       <w:r>
         <w:lastRenderedPageBreak/>
-        <w:t xml:space="preserve"> </w:t>
-      </w:r>
-      <w:bookmarkStart w:id="21" w:name="_Toc88215285"/>
-      <w:r>
         <w:t>6</w:t>
       </w:r>
       <w:r>
         <w:tab/>
         <w:t>Fontes de Dados</w:t>
       </w:r>
-      <w:bookmarkEnd w:id="21"/>
+      <w:bookmarkEnd w:id="22"/>
     </w:p>
     <w:p>
       <w:pPr>
@@ -5620,7 +6215,7 @@
         <w:pStyle w:val="Ttulo1"/>
         <w:spacing w:before="0" w:line="360" w:lineRule="auto"/>
       </w:pPr>
-      <w:bookmarkStart w:id="22" w:name="_Toc88215286"/>
+      <w:bookmarkStart w:id="23" w:name="_Toc88231939"/>
       <w:r>
         <w:t>6.1</w:t>
       </w:r>
@@ -5628,7 +6223,7 @@
         <w:tab/>
         <w:t>Fonte 1</w:t>
       </w:r>
-      <w:bookmarkEnd w:id="22"/>
+      <w:bookmarkEnd w:id="23"/>
     </w:p>
     <w:p>
       <w:pPr>
@@ -5654,7 +6249,7 @@
         <w:pStyle w:val="Ttulo1"/>
         <w:spacing w:line="240" w:lineRule="auto"/>
       </w:pPr>
-      <w:bookmarkStart w:id="23" w:name="_Toc88215287"/>
+      <w:bookmarkStart w:id="24" w:name="_Toc88231940"/>
       <w:r>
         <w:t>7</w:t>
       </w:r>
@@ -5662,14 +6257,14 @@
         <w:tab/>
         <w:t>Anexos</w:t>
       </w:r>
-      <w:bookmarkEnd w:id="23"/>
+      <w:bookmarkEnd w:id="24"/>
     </w:p>
     <w:p>
       <w:pPr>
         <w:pStyle w:val="Ttulo1"/>
         <w:spacing w:line="360" w:lineRule="auto"/>
       </w:pPr>
-      <w:bookmarkStart w:id="24" w:name="_Toc88215288"/>
+      <w:bookmarkStart w:id="25" w:name="_Toc88231941"/>
       <w:r>
         <w:t>7.1</w:t>
       </w:r>
@@ -5677,7 +6272,7 @@
         <w:tab/>
         <w:t>Anexo 1 - Perguntas chaves para a entrevista</w:t>
       </w:r>
-      <w:bookmarkEnd w:id="24"/>
+      <w:bookmarkEnd w:id="25"/>
     </w:p>
     <w:p>
       <w:pPr>
@@ -5905,7 +6500,7 @@
         <w:pStyle w:val="Ttulo1"/>
         <w:spacing w:line="360" w:lineRule="auto"/>
       </w:pPr>
-      <w:bookmarkStart w:id="25" w:name="_Toc88215289"/>
+      <w:bookmarkStart w:id="26" w:name="_Toc88231942"/>
       <w:r>
         <w:lastRenderedPageBreak/>
         <w:t>8</w:t>
@@ -5914,7 +6509,7 @@
         <w:tab/>
         <w:t>Termo de Compromisso</w:t>
       </w:r>
-      <w:bookmarkEnd w:id="25"/>
+      <w:bookmarkEnd w:id="26"/>
     </w:p>
     <w:p>
       <w:pPr>
@@ -6183,8 +6778,6 @@
         </w:rPr>
         <w:t xml:space="preserve"> Nascimento</w:t>
       </w:r>
-      <w:bookmarkStart w:id="26" w:name="_GoBack"/>
-      <w:bookmarkEnd w:id="26"/>
     </w:p>
     <w:p>
       <w:pPr>

--- a/Levantamento de requisitos/Levantamento de requisitos - Alucars.docx
+++ b/Levantamento de requisitos/Levantamento de requisitos - Alucars.docx
@@ -1081,7 +1081,7 @@
                 <w:sz w:val="24"/>
                 <w:szCs w:val="24"/>
               </w:rPr>
-              <w:t>4</w:t>
+              <w:t>5</w:t>
             </w:r>
             <w:r>
               <w:rPr>
@@ -1189,7 +1189,7 @@
                 <w:sz w:val="24"/>
                 <w:szCs w:val="24"/>
               </w:rPr>
-              <w:t>4</w:t>
+              <w:t>5</w:t>
             </w:r>
             <w:r>
               <w:rPr>
@@ -1297,7 +1297,7 @@
                 <w:sz w:val="24"/>
                 <w:szCs w:val="24"/>
               </w:rPr>
-              <w:t>4</w:t>
+              <w:t>5</w:t>
             </w:r>
             <w:r>
               <w:rPr>
@@ -1405,7 +1405,7 @@
                 <w:sz w:val="24"/>
                 <w:szCs w:val="24"/>
               </w:rPr>
-              <w:t>5</w:t>
+              <w:t>6</w:t>
             </w:r>
             <w:r>
               <w:rPr>
@@ -1513,7 +1513,7 @@
                 <w:sz w:val="24"/>
                 <w:szCs w:val="24"/>
               </w:rPr>
-              <w:t>5</w:t>
+              <w:t>6</w:t>
             </w:r>
             <w:r>
               <w:rPr>
@@ -1621,7 +1621,7 @@
                 <w:sz w:val="24"/>
                 <w:szCs w:val="24"/>
               </w:rPr>
-              <w:t>5</w:t>
+              <w:t>6</w:t>
             </w:r>
             <w:r>
               <w:rPr>
@@ -1747,7 +1747,7 @@
                 <w:sz w:val="24"/>
                 <w:szCs w:val="24"/>
               </w:rPr>
-              <w:t>6</w:t>
+              <w:t>7</w:t>
             </w:r>
             <w:r>
               <w:rPr>
@@ -1855,7 +1855,7 @@
                 <w:sz w:val="24"/>
                 <w:szCs w:val="24"/>
               </w:rPr>
-              <w:t>6</w:t>
+              <w:t>7</w:t>
             </w:r>
             <w:r>
               <w:rPr>
@@ -1963,7 +1963,7 @@
                 <w:sz w:val="24"/>
                 <w:szCs w:val="24"/>
               </w:rPr>
-              <w:t>6</w:t>
+              <w:t>7</w:t>
             </w:r>
             <w:r>
               <w:rPr>
@@ -2071,7 +2071,7 @@
                 <w:sz w:val="24"/>
                 <w:szCs w:val="24"/>
               </w:rPr>
-              <w:t>6</w:t>
+              <w:t>7</w:t>
             </w:r>
             <w:r>
               <w:rPr>
@@ -2179,7 +2179,7 @@
                 <w:sz w:val="24"/>
                 <w:szCs w:val="24"/>
               </w:rPr>
-              <w:t>6</w:t>
+              <w:t>7</w:t>
             </w:r>
             <w:r>
               <w:rPr>
@@ -2287,7 +2287,7 @@
                 <w:sz w:val="24"/>
                 <w:szCs w:val="24"/>
               </w:rPr>
-              <w:t>6</w:t>
+              <w:t>7</w:t>
             </w:r>
             <w:r>
               <w:rPr>
@@ -2395,7 +2395,7 @@
                 <w:sz w:val="24"/>
                 <w:szCs w:val="24"/>
               </w:rPr>
-              <w:t>6</w:t>
+              <w:t>7</w:t>
             </w:r>
             <w:r>
               <w:rPr>
@@ -2503,7 +2503,7 @@
                 <w:sz w:val="24"/>
                 <w:szCs w:val="24"/>
               </w:rPr>
-              <w:t>7</w:t>
+              <w:t>8</w:t>
             </w:r>
             <w:r>
               <w:rPr>
@@ -2611,7 +2611,7 @@
                 <w:sz w:val="24"/>
                 <w:szCs w:val="24"/>
               </w:rPr>
-              <w:t>7</w:t>
+              <w:t>8</w:t>
             </w:r>
             <w:r>
               <w:rPr>
@@ -2719,7 +2719,7 @@
                 <w:sz w:val="24"/>
                 <w:szCs w:val="24"/>
               </w:rPr>
-              <w:t>7</w:t>
+              <w:t>8</w:t>
             </w:r>
             <w:r>
               <w:rPr>
@@ -2827,7 +2827,7 @@
                 <w:sz w:val="24"/>
                 <w:szCs w:val="24"/>
               </w:rPr>
-              <w:t>7</w:t>
+              <w:t>8</w:t>
             </w:r>
             <w:r>
               <w:rPr>
@@ -2935,7 +2935,7 @@
                 <w:sz w:val="24"/>
                 <w:szCs w:val="24"/>
               </w:rPr>
-              <w:t>7</w:t>
+              <w:t>8</w:t>
             </w:r>
             <w:r>
               <w:rPr>
@@ -3043,7 +3043,7 @@
                 <w:sz w:val="24"/>
                 <w:szCs w:val="24"/>
               </w:rPr>
-              <w:t>7</w:t>
+              <w:t>8</w:t>
             </w:r>
             <w:r>
               <w:rPr>
@@ -3151,7 +3151,7 @@
                 <w:sz w:val="24"/>
                 <w:szCs w:val="24"/>
               </w:rPr>
-              <w:t>7</w:t>
+              <w:t>8</w:t>
             </w:r>
             <w:r>
               <w:rPr>
@@ -3259,7 +3259,7 @@
                 <w:sz w:val="24"/>
                 <w:szCs w:val="24"/>
               </w:rPr>
-              <w:t>7</w:t>
+              <w:t>8</w:t>
             </w:r>
             <w:r>
               <w:rPr>
@@ -3367,7 +3367,7 @@
                 <w:sz w:val="24"/>
                 <w:szCs w:val="24"/>
               </w:rPr>
-              <w:t>8</w:t>
+              <w:t>9</w:t>
             </w:r>
             <w:r>
               <w:rPr>
@@ -3475,7 +3475,7 @@
                 <w:sz w:val="24"/>
                 <w:szCs w:val="24"/>
               </w:rPr>
-              <w:t>8</w:t>
+              <w:t>9</w:t>
             </w:r>
             <w:r>
               <w:rPr>
@@ -3583,7 +3583,7 @@
                 <w:sz w:val="24"/>
                 <w:szCs w:val="24"/>
               </w:rPr>
-              <w:t>8</w:t>
+              <w:t>9</w:t>
             </w:r>
             <w:r>
               <w:rPr>
@@ -3691,7 +3691,7 @@
                 <w:sz w:val="24"/>
                 <w:szCs w:val="24"/>
               </w:rPr>
-              <w:t>8</w:t>
+              <w:t>9</w:t>
             </w:r>
             <w:r>
               <w:rPr>
@@ -3799,7 +3799,7 @@
                 <w:sz w:val="24"/>
                 <w:szCs w:val="24"/>
               </w:rPr>
-              <w:t>9</w:t>
+              <w:t>10</w:t>
             </w:r>
             <w:r>
               <w:rPr>
@@ -3828,40 +3828,17 @@
     </w:sdt>
     <w:p>
       <w:pPr>
-        <w:rPr>
-          <w:rFonts w:ascii="Arial" w:hAnsi="Arial" w:cs="Arial"/>
-          <w:sz w:val="24"/>
-          <w:szCs w:val="24"/>
-        </w:rPr>
-      </w:pPr>
-    </w:p>
-    <w:p>
-      <w:pPr>
-        <w:rPr>
-          <w:rFonts w:ascii="Arial" w:hAnsi="Arial" w:cs="Arial"/>
-          <w:sz w:val="24"/>
-          <w:szCs w:val="24"/>
-        </w:rPr>
-      </w:pPr>
-    </w:p>
-    <w:p>
-      <w:pPr>
         <w:pStyle w:val="Ttulo"/>
       </w:pPr>
-      <w:r>
-        <w:lastRenderedPageBreak/>
-        <w:t xml:space="preserve"> </w:t>
-      </w:r>
-      <w:r>
-        <w:br w:type="page"/>
-      </w:r>
+      <w:bookmarkStart w:id="0" w:name="_GoBack"/>
+      <w:bookmarkEnd w:id="0"/>
     </w:p>
     <w:p>
       <w:pPr>
         <w:pStyle w:val="Ttulo1"/>
         <w:spacing w:line="360" w:lineRule="auto"/>
       </w:pPr>
-      <w:bookmarkStart w:id="0" w:name="_Toc88231917"/>
+      <w:bookmarkStart w:id="1" w:name="_Toc88231917"/>
       <w:r>
         <w:lastRenderedPageBreak/>
         <w:t>1</w:t>
@@ -3870,7 +3847,7 @@
         <w:tab/>
         <w:t>Introdução</w:t>
       </w:r>
-      <w:bookmarkEnd w:id="0"/>
+      <w:bookmarkEnd w:id="1"/>
     </w:p>
     <w:p>
       <w:pPr>
@@ -3932,7 +3909,7 @@
         <w:pStyle w:val="Ttulo1"/>
         <w:spacing w:line="360" w:lineRule="auto"/>
       </w:pPr>
-      <w:bookmarkStart w:id="1" w:name="_Toc88231918"/>
+      <w:bookmarkStart w:id="2" w:name="_Toc88231918"/>
       <w:r>
         <w:t>2</w:t>
       </w:r>
@@ -3944,7 +3921,7 @@
       <w:r>
         <w:t>Stakeholders</w:t>
       </w:r>
-      <w:bookmarkEnd w:id="1"/>
+      <w:bookmarkEnd w:id="2"/>
       <w:proofErr w:type="spellEnd"/>
     </w:p>
     <w:p>
@@ -4000,7 +3977,7 @@
         <w:pStyle w:val="Ttulo1"/>
         <w:spacing w:line="360" w:lineRule="auto"/>
       </w:pPr>
-      <w:bookmarkStart w:id="2" w:name="_Toc88231919"/>
+      <w:bookmarkStart w:id="3" w:name="_Toc88231919"/>
       <w:r>
         <w:t>2.1</w:t>
       </w:r>
@@ -4015,7 +3992,7 @@
       <w:r>
         <w:t xml:space="preserve"> do Cliente</w:t>
       </w:r>
-      <w:bookmarkEnd w:id="2"/>
+      <w:bookmarkEnd w:id="3"/>
     </w:p>
     <w:tbl>
       <w:tblPr>
@@ -4460,7 +4437,7 @@
         <w:pStyle w:val="Ttulo1"/>
         <w:spacing w:line="360" w:lineRule="auto"/>
       </w:pPr>
-      <w:bookmarkStart w:id="3" w:name="_Toc88231920"/>
+      <w:bookmarkStart w:id="4" w:name="_Toc88231920"/>
       <w:r>
         <w:lastRenderedPageBreak/>
         <w:t>2.2</w:t>
@@ -4476,7 +4453,7 @@
       <w:r>
         <w:t xml:space="preserve"> da Equipe de Desenvolvimento</w:t>
       </w:r>
-      <w:bookmarkEnd w:id="3"/>
+      <w:bookmarkEnd w:id="4"/>
     </w:p>
     <w:p>
       <w:pPr>
@@ -4918,7 +4895,7 @@
         <w:pStyle w:val="Ttulo1"/>
         <w:spacing w:line="360" w:lineRule="auto"/>
       </w:pPr>
-      <w:bookmarkStart w:id="4" w:name="_Toc88231921"/>
+      <w:bookmarkStart w:id="5" w:name="_Toc88231921"/>
       <w:r>
         <w:t>3</w:t>
       </w:r>
@@ -4926,7 +4903,7 @@
         <w:tab/>
         <w:t>Levantamento de Requisitos</w:t>
       </w:r>
-      <w:bookmarkEnd w:id="4"/>
+      <w:bookmarkEnd w:id="5"/>
     </w:p>
     <w:p>
       <w:pPr>
@@ -4963,7 +4940,7 @@
         <w:pStyle w:val="Ttulo1"/>
         <w:spacing w:line="360" w:lineRule="auto"/>
       </w:pPr>
-      <w:bookmarkStart w:id="5" w:name="_Toc88231922"/>
+      <w:bookmarkStart w:id="6" w:name="_Toc88231922"/>
       <w:r>
         <w:t>3.1</w:t>
       </w:r>
@@ -4971,7 +4948,7 @@
         <w:tab/>
         <w:t>Entrevista</w:t>
       </w:r>
-      <w:bookmarkEnd w:id="5"/>
+      <w:bookmarkEnd w:id="6"/>
     </w:p>
     <w:tbl>
       <w:tblPr>
@@ -5381,9 +5358,7 @@
           <w:szCs w:val="24"/>
         </w:rPr>
       </w:pPr>
-      <w:bookmarkStart w:id="6" w:name="_Toc88231923"/>
-      <w:bookmarkStart w:id="7" w:name="_GoBack"/>
-      <w:bookmarkEnd w:id="7"/>
+      <w:bookmarkStart w:id="7" w:name="_Toc88231923"/>
       <w:r>
         <w:lastRenderedPageBreak/>
         <w:t>3.2</w:t>
@@ -5392,7 +5367,7 @@
         <w:tab/>
         <w:t>Brainstorming</w:t>
       </w:r>
-      <w:bookmarkEnd w:id="6"/>
+      <w:bookmarkEnd w:id="7"/>
     </w:p>
     <w:p>
       <w:pPr>

--- a/Levantamento de requisitos/Levantamento de requisitos - Alucars.docx
+++ b/Levantamento de requisitos/Levantamento de requisitos - Alucars.docx
@@ -1081,7 +1081,7 @@
                 <w:sz w:val="24"/>
                 <w:szCs w:val="24"/>
               </w:rPr>
-              <w:t>5</w:t>
+              <w:t>4</w:t>
             </w:r>
             <w:r>
               <w:rPr>
@@ -1189,7 +1189,7 @@
                 <w:sz w:val="24"/>
                 <w:szCs w:val="24"/>
               </w:rPr>
-              <w:t>5</w:t>
+              <w:t>4</w:t>
             </w:r>
             <w:r>
               <w:rPr>
@@ -1297,7 +1297,7 @@
                 <w:sz w:val="24"/>
                 <w:szCs w:val="24"/>
               </w:rPr>
-              <w:t>5</w:t>
+              <w:t>4</w:t>
             </w:r>
             <w:r>
               <w:rPr>
@@ -1405,7 +1405,7 @@
                 <w:sz w:val="24"/>
                 <w:szCs w:val="24"/>
               </w:rPr>
-              <w:t>6</w:t>
+              <w:t>5</w:t>
             </w:r>
             <w:r>
               <w:rPr>
@@ -1513,7 +1513,7 @@
                 <w:sz w:val="24"/>
                 <w:szCs w:val="24"/>
               </w:rPr>
-              <w:t>6</w:t>
+              <w:t>5</w:t>
             </w:r>
             <w:r>
               <w:rPr>
@@ -1621,7 +1621,7 @@
                 <w:sz w:val="24"/>
                 <w:szCs w:val="24"/>
               </w:rPr>
-              <w:t>6</w:t>
+              <w:t>5</w:t>
             </w:r>
             <w:r>
               <w:rPr>
@@ -1747,7 +1747,7 @@
                 <w:sz w:val="24"/>
                 <w:szCs w:val="24"/>
               </w:rPr>
-              <w:t>7</w:t>
+              <w:t>6</w:t>
             </w:r>
             <w:r>
               <w:rPr>
@@ -1855,7 +1855,7 @@
                 <w:sz w:val="24"/>
                 <w:szCs w:val="24"/>
               </w:rPr>
-              <w:t>7</w:t>
+              <w:t>6</w:t>
             </w:r>
             <w:r>
               <w:rPr>
@@ -1963,7 +1963,7 @@
                 <w:sz w:val="24"/>
                 <w:szCs w:val="24"/>
               </w:rPr>
-              <w:t>7</w:t>
+              <w:t>6</w:t>
             </w:r>
             <w:r>
               <w:rPr>
@@ -2071,7 +2071,7 @@
                 <w:sz w:val="24"/>
                 <w:szCs w:val="24"/>
               </w:rPr>
-              <w:t>7</w:t>
+              <w:t>6</w:t>
             </w:r>
             <w:r>
               <w:rPr>
@@ -2179,7 +2179,7 @@
                 <w:sz w:val="24"/>
                 <w:szCs w:val="24"/>
               </w:rPr>
-              <w:t>7</w:t>
+              <w:t>6</w:t>
             </w:r>
             <w:r>
               <w:rPr>
@@ -2287,7 +2287,7 @@
                 <w:sz w:val="24"/>
                 <w:szCs w:val="24"/>
               </w:rPr>
-              <w:t>7</w:t>
+              <w:t>6</w:t>
             </w:r>
             <w:r>
               <w:rPr>
@@ -2395,7 +2395,7 @@
                 <w:sz w:val="24"/>
                 <w:szCs w:val="24"/>
               </w:rPr>
-              <w:t>7</w:t>
+              <w:t>6</w:t>
             </w:r>
             <w:r>
               <w:rPr>
@@ -2503,7 +2503,7 @@
                 <w:sz w:val="24"/>
                 <w:szCs w:val="24"/>
               </w:rPr>
-              <w:t>8</w:t>
+              <w:t>7</w:t>
             </w:r>
             <w:r>
               <w:rPr>
@@ -2611,7 +2611,7 @@
                 <w:sz w:val="24"/>
                 <w:szCs w:val="24"/>
               </w:rPr>
-              <w:t>8</w:t>
+              <w:t>7</w:t>
             </w:r>
             <w:r>
               <w:rPr>
@@ -2719,7 +2719,7 @@
                 <w:sz w:val="24"/>
                 <w:szCs w:val="24"/>
               </w:rPr>
-              <w:t>8</w:t>
+              <w:t>7</w:t>
             </w:r>
             <w:r>
               <w:rPr>
@@ -2827,7 +2827,7 @@
                 <w:sz w:val="24"/>
                 <w:szCs w:val="24"/>
               </w:rPr>
-              <w:t>8</w:t>
+              <w:t>7</w:t>
             </w:r>
             <w:r>
               <w:rPr>
@@ -2935,7 +2935,7 @@
                 <w:sz w:val="24"/>
                 <w:szCs w:val="24"/>
               </w:rPr>
-              <w:t>8</w:t>
+              <w:t>7</w:t>
             </w:r>
             <w:r>
               <w:rPr>
@@ -3043,7 +3043,7 @@
                 <w:sz w:val="24"/>
                 <w:szCs w:val="24"/>
               </w:rPr>
-              <w:t>8</w:t>
+              <w:t>7</w:t>
             </w:r>
             <w:r>
               <w:rPr>
@@ -3151,7 +3151,7 @@
                 <w:sz w:val="24"/>
                 <w:szCs w:val="24"/>
               </w:rPr>
-              <w:t>8</w:t>
+              <w:t>7</w:t>
             </w:r>
             <w:r>
               <w:rPr>
@@ -3259,7 +3259,7 @@
                 <w:sz w:val="24"/>
                 <w:szCs w:val="24"/>
               </w:rPr>
-              <w:t>8</w:t>
+              <w:t>7</w:t>
             </w:r>
             <w:r>
               <w:rPr>
@@ -3367,7 +3367,7 @@
                 <w:sz w:val="24"/>
                 <w:szCs w:val="24"/>
               </w:rPr>
-              <w:t>9</w:t>
+              <w:t>8</w:t>
             </w:r>
             <w:r>
               <w:rPr>
@@ -3475,7 +3475,7 @@
                 <w:sz w:val="24"/>
                 <w:szCs w:val="24"/>
               </w:rPr>
-              <w:t>9</w:t>
+              <w:t>8</w:t>
             </w:r>
             <w:r>
               <w:rPr>
@@ -3583,7 +3583,7 @@
                 <w:sz w:val="24"/>
                 <w:szCs w:val="24"/>
               </w:rPr>
-              <w:t>9</w:t>
+              <w:t>8</w:t>
             </w:r>
             <w:r>
               <w:rPr>
@@ -3691,7 +3691,7 @@
                 <w:sz w:val="24"/>
                 <w:szCs w:val="24"/>
               </w:rPr>
-              <w:t>9</w:t>
+              <w:t>8</w:t>
             </w:r>
             <w:r>
               <w:rPr>
@@ -3799,7 +3799,7 @@
                 <w:sz w:val="24"/>
                 <w:szCs w:val="24"/>
               </w:rPr>
-              <w:t>10</w:t>
+              <w:t>9</w:t>
             </w:r>
             <w:r>
               <w:rPr>
@@ -3830,15 +3830,13 @@
       <w:pPr>
         <w:pStyle w:val="Ttulo"/>
       </w:pPr>
-      <w:bookmarkStart w:id="0" w:name="_GoBack"/>
-      <w:bookmarkEnd w:id="0"/>
     </w:p>
     <w:p>
       <w:pPr>
         <w:pStyle w:val="Ttulo1"/>
         <w:spacing w:line="360" w:lineRule="auto"/>
       </w:pPr>
-      <w:bookmarkStart w:id="1" w:name="_Toc88231917"/>
+      <w:bookmarkStart w:id="0" w:name="_Toc88231917"/>
       <w:r>
         <w:lastRenderedPageBreak/>
         <w:t>1</w:t>
@@ -3847,7 +3845,7 @@
         <w:tab/>
         <w:t>Introdução</w:t>
       </w:r>
-      <w:bookmarkEnd w:id="1"/>
+      <w:bookmarkEnd w:id="0"/>
     </w:p>
     <w:p>
       <w:pPr>
@@ -3909,7 +3907,7 @@
         <w:pStyle w:val="Ttulo1"/>
         <w:spacing w:line="360" w:lineRule="auto"/>
       </w:pPr>
-      <w:bookmarkStart w:id="2" w:name="_Toc88231918"/>
+      <w:bookmarkStart w:id="1" w:name="_Toc88231918"/>
       <w:r>
         <w:t>2</w:t>
       </w:r>
@@ -3921,78 +3919,78 @@
       <w:r>
         <w:t>Stakeholders</w:t>
       </w:r>
+      <w:bookmarkEnd w:id="1"/>
+      <w:proofErr w:type="spellEnd"/>
+    </w:p>
+    <w:p>
+      <w:pPr>
+        <w:spacing w:line="360" w:lineRule="auto"/>
+        <w:jc w:val="both"/>
+        <w:rPr>
+          <w:rFonts w:ascii="Arial" w:hAnsi="Arial" w:cs="Arial"/>
+          <w:sz w:val="24"/>
+          <w:szCs w:val="24"/>
+        </w:rPr>
+      </w:pPr>
+      <w:r>
+        <w:rPr>
+          <w:rFonts w:ascii="Arial" w:hAnsi="Arial" w:cs="Arial"/>
+          <w:sz w:val="24"/>
+          <w:szCs w:val="24"/>
+        </w:rPr>
+        <w:t xml:space="preserve">Esta seção tem o objetivo de definir quem são as </w:t>
+      </w:r>
+      <w:proofErr w:type="spellStart"/>
+      <w:r>
+        <w:rPr>
+          <w:rFonts w:ascii="Arial" w:hAnsi="Arial" w:cs="Arial"/>
+          <w:sz w:val="24"/>
+          <w:szCs w:val="24"/>
+        </w:rPr>
+        <w:t>pessoas-chaves</w:t>
+      </w:r>
+      <w:proofErr w:type="spellEnd"/>
+      <w:r>
+        <w:rPr>
+          <w:rFonts w:ascii="Arial" w:hAnsi="Arial" w:cs="Arial"/>
+          <w:sz w:val="24"/>
+          <w:szCs w:val="24"/>
+        </w:rPr>
+        <w:t xml:space="preserve"> no projeto, tanto da parte do cliente quanto da parte da empresa desenvolvedora.</w:t>
+      </w:r>
+    </w:p>
+    <w:p>
+      <w:pPr>
+        <w:spacing w:line="360" w:lineRule="auto"/>
+        <w:jc w:val="both"/>
+        <w:rPr>
+          <w:rFonts w:ascii="Arial" w:hAnsi="Arial" w:cs="Arial"/>
+          <w:sz w:val="24"/>
+          <w:szCs w:val="24"/>
+        </w:rPr>
+      </w:pPr>
+    </w:p>
+    <w:p>
+      <w:pPr>
+        <w:pStyle w:val="Ttulo1"/>
+        <w:spacing w:line="360" w:lineRule="auto"/>
+      </w:pPr>
+      <w:bookmarkStart w:id="2" w:name="_Toc88231919"/>
+      <w:r>
+        <w:t>2.1</w:t>
+      </w:r>
+      <w:r>
+        <w:tab/>
+      </w:r>
+      <w:proofErr w:type="spellStart"/>
+      <w:r>
+        <w:t>Stakholders</w:t>
+      </w:r>
+      <w:proofErr w:type="spellEnd"/>
+      <w:r>
+        <w:t xml:space="preserve"> do Cliente</w:t>
+      </w:r>
       <w:bookmarkEnd w:id="2"/>
-      <w:proofErr w:type="spellEnd"/>
-    </w:p>
-    <w:p>
-      <w:pPr>
-        <w:spacing w:line="360" w:lineRule="auto"/>
-        <w:jc w:val="both"/>
-        <w:rPr>
-          <w:rFonts w:ascii="Arial" w:hAnsi="Arial" w:cs="Arial"/>
-          <w:sz w:val="24"/>
-          <w:szCs w:val="24"/>
-        </w:rPr>
-      </w:pPr>
-      <w:r>
-        <w:rPr>
-          <w:rFonts w:ascii="Arial" w:hAnsi="Arial" w:cs="Arial"/>
-          <w:sz w:val="24"/>
-          <w:szCs w:val="24"/>
-        </w:rPr>
-        <w:t xml:space="preserve">Esta seção tem o objetivo de definir quem são as </w:t>
-      </w:r>
-      <w:proofErr w:type="spellStart"/>
-      <w:r>
-        <w:rPr>
-          <w:rFonts w:ascii="Arial" w:hAnsi="Arial" w:cs="Arial"/>
-          <w:sz w:val="24"/>
-          <w:szCs w:val="24"/>
-        </w:rPr>
-        <w:t>pessoas-chaves</w:t>
-      </w:r>
-      <w:proofErr w:type="spellEnd"/>
-      <w:r>
-        <w:rPr>
-          <w:rFonts w:ascii="Arial" w:hAnsi="Arial" w:cs="Arial"/>
-          <w:sz w:val="24"/>
-          <w:szCs w:val="24"/>
-        </w:rPr>
-        <w:t xml:space="preserve"> no projeto, tanto da parte do cliente quanto da parte da empresa desenvolvedora.</w:t>
-      </w:r>
-    </w:p>
-    <w:p>
-      <w:pPr>
-        <w:spacing w:line="360" w:lineRule="auto"/>
-        <w:jc w:val="both"/>
-        <w:rPr>
-          <w:rFonts w:ascii="Arial" w:hAnsi="Arial" w:cs="Arial"/>
-          <w:sz w:val="24"/>
-          <w:szCs w:val="24"/>
-        </w:rPr>
-      </w:pPr>
-    </w:p>
-    <w:p>
-      <w:pPr>
-        <w:pStyle w:val="Ttulo1"/>
-        <w:spacing w:line="360" w:lineRule="auto"/>
-      </w:pPr>
-      <w:bookmarkStart w:id="3" w:name="_Toc88231919"/>
-      <w:r>
-        <w:t>2.1</w:t>
-      </w:r>
-      <w:r>
-        <w:tab/>
-      </w:r>
-      <w:proofErr w:type="spellStart"/>
-      <w:r>
-        <w:t>Stakholders</w:t>
-      </w:r>
-      <w:proofErr w:type="spellEnd"/>
-      <w:r>
-        <w:t xml:space="preserve"> do Cliente</w:t>
-      </w:r>
-      <w:bookmarkEnd w:id="3"/>
     </w:p>
     <w:tbl>
       <w:tblPr>
@@ -4437,7 +4435,7 @@
         <w:pStyle w:val="Ttulo1"/>
         <w:spacing w:line="360" w:lineRule="auto"/>
       </w:pPr>
-      <w:bookmarkStart w:id="4" w:name="_Toc88231920"/>
+      <w:bookmarkStart w:id="3" w:name="_Toc88231920"/>
       <w:r>
         <w:lastRenderedPageBreak/>
         <w:t>2.2</w:t>
@@ -4453,7 +4451,7 @@
       <w:r>
         <w:t xml:space="preserve"> da Equipe de Desenvolvimento</w:t>
       </w:r>
-      <w:bookmarkEnd w:id="4"/>
+      <w:bookmarkEnd w:id="3"/>
     </w:p>
     <w:p>
       <w:pPr>
@@ -4895,7 +4893,7 @@
         <w:pStyle w:val="Ttulo1"/>
         <w:spacing w:line="360" w:lineRule="auto"/>
       </w:pPr>
-      <w:bookmarkStart w:id="5" w:name="_Toc88231921"/>
+      <w:bookmarkStart w:id="4" w:name="_Toc88231921"/>
       <w:r>
         <w:t>3</w:t>
       </w:r>
@@ -4903,7 +4901,7 @@
         <w:tab/>
         <w:t>Levantamento de Requisitos</w:t>
       </w:r>
-      <w:bookmarkEnd w:id="5"/>
+      <w:bookmarkEnd w:id="4"/>
     </w:p>
     <w:p>
       <w:pPr>
@@ -4940,7 +4938,7 @@
         <w:pStyle w:val="Ttulo1"/>
         <w:spacing w:line="360" w:lineRule="auto"/>
       </w:pPr>
-      <w:bookmarkStart w:id="6" w:name="_Toc88231922"/>
+      <w:bookmarkStart w:id="5" w:name="_Toc88231922"/>
       <w:r>
         <w:t>3.1</w:t>
       </w:r>
@@ -4948,7 +4946,7 @@
         <w:tab/>
         <w:t>Entrevista</w:t>
       </w:r>
-      <w:bookmarkEnd w:id="6"/>
+      <w:bookmarkEnd w:id="5"/>
     </w:p>
     <w:tbl>
       <w:tblPr>
@@ -5358,7 +5356,7 @@
           <w:szCs w:val="24"/>
         </w:rPr>
       </w:pPr>
-      <w:bookmarkStart w:id="7" w:name="_Toc88231923"/>
+      <w:bookmarkStart w:id="6" w:name="_Toc88231923"/>
       <w:r>
         <w:lastRenderedPageBreak/>
         <w:t>3.2</w:t>
@@ -5367,7 +5365,7 @@
         <w:tab/>
         <w:t>Brainstorming</w:t>
       </w:r>
-      <w:bookmarkEnd w:id="7"/>
+      <w:bookmarkEnd w:id="6"/>
     </w:p>
     <w:p>
       <w:pPr>
@@ -5445,7 +5443,7 @@
           <w:szCs w:val="24"/>
         </w:rPr>
       </w:pPr>
-      <w:bookmarkStart w:id="8" w:name="_Toc88231924"/>
+      <w:bookmarkStart w:id="7" w:name="_Toc88231924"/>
       <w:r>
         <w:t>4</w:t>
       </w:r>
@@ -5453,6 +5451,47 @@
         <w:tab/>
         <w:t>Plano de Ação 5W2H</w:t>
       </w:r>
+      <w:bookmarkEnd w:id="7"/>
+    </w:p>
+    <w:p>
+      <w:pPr>
+        <w:spacing w:line="360" w:lineRule="auto"/>
+        <w:jc w:val="both"/>
+        <w:rPr>
+          <w:rFonts w:ascii="Arial" w:hAnsi="Arial" w:cs="Arial"/>
+          <w:sz w:val="24"/>
+          <w:szCs w:val="24"/>
+        </w:rPr>
+      </w:pPr>
+      <w:r>
+        <w:rPr>
+          <w:rFonts w:ascii="Arial" w:hAnsi="Arial" w:cs="Arial"/>
+          <w:sz w:val="24"/>
+          <w:szCs w:val="24"/>
+        </w:rPr>
+        <w:t>Esta seção apresenta a descrição do plano de ação 5W2H que deve ser utilizado para descobrir o que será feito, porque, onde, quem irá fazer, quando será feito, como e com que frequência irá fazer.</w:t>
+      </w:r>
+    </w:p>
+    <w:p>
+      <w:pPr>
+        <w:pStyle w:val="Ttulo1"/>
+        <w:spacing w:line="360" w:lineRule="auto"/>
+      </w:pPr>
+      <w:bookmarkStart w:id="8" w:name="_Toc88231925"/>
+      <w:r>
+        <w:t>4.1</w:t>
+      </w:r>
+      <w:r>
+        <w:tab/>
+      </w:r>
+      <w:proofErr w:type="spellStart"/>
+      <w:r>
+        <w:t>What</w:t>
+      </w:r>
+      <w:proofErr w:type="spellEnd"/>
+      <w:r>
+        <w:t>?</w:t>
+      </w:r>
       <w:bookmarkEnd w:id="8"/>
     </w:p>
     <w:p>
@@ -5471,7 +5510,61 @@
           <w:sz w:val="24"/>
           <w:szCs w:val="24"/>
         </w:rPr>
-        <w:t>Esta seção apresenta a descrição do plano de ação 5W2H que deve ser utilizado para descobrir o que será feito, porque, onde, quem irá fazer, quando será feito, como e com que frequência irá fazer.</w:t>
+        <w:t xml:space="preserve">Deverá ser construído um projeto de BI completo, incluindo o ETL, a construção de um Data </w:t>
+      </w:r>
+      <w:proofErr w:type="spellStart"/>
+      <w:r>
+        <w:rPr>
+          <w:rFonts w:ascii="Arial" w:hAnsi="Arial" w:cs="Arial"/>
+          <w:sz w:val="24"/>
+          <w:szCs w:val="24"/>
+        </w:rPr>
+        <w:t>Warehouse</w:t>
+      </w:r>
+      <w:proofErr w:type="spellEnd"/>
+      <w:r>
+        <w:rPr>
+          <w:rFonts w:ascii="Arial" w:hAnsi="Arial" w:cs="Arial"/>
+          <w:sz w:val="24"/>
+          <w:szCs w:val="24"/>
+        </w:rPr>
+        <w:t xml:space="preserve"> e um </w:t>
+      </w:r>
+      <w:proofErr w:type="spellStart"/>
+      <w:r>
+        <w:rPr>
+          <w:rFonts w:ascii="Arial" w:hAnsi="Arial" w:cs="Arial"/>
+          <w:sz w:val="24"/>
+          <w:szCs w:val="24"/>
+        </w:rPr>
+        <w:t>dashboard</w:t>
+      </w:r>
+      <w:proofErr w:type="spellEnd"/>
+      <w:r>
+        <w:rPr>
+          <w:rFonts w:ascii="Arial" w:hAnsi="Arial" w:cs="Arial"/>
+          <w:sz w:val="24"/>
+          <w:szCs w:val="24"/>
+        </w:rPr>
+        <w:t xml:space="preserve"> gerencial que será responsável por exibir os requisitos relatados pelos </w:t>
+      </w:r>
+      <w:proofErr w:type="spellStart"/>
+      <w:r>
+        <w:rPr>
+          <w:rFonts w:ascii="Arial" w:hAnsi="Arial" w:cs="Arial"/>
+          <w:sz w:val="24"/>
+          <w:szCs w:val="24"/>
+        </w:rPr>
+        <w:t>stakeholders</w:t>
+      </w:r>
+      <w:proofErr w:type="spellEnd"/>
+      <w:r>
+        <w:rPr>
+          <w:rFonts w:ascii="Arial" w:hAnsi="Arial" w:cs="Arial"/>
+          <w:sz w:val="24"/>
+          <w:szCs w:val="24"/>
+        </w:rPr>
+        <w:t xml:space="preserve"> durante a entrevista.</w:t>
       </w:r>
     </w:p>
     <w:p>
@@ -5479,16 +5572,16 @@
         <w:pStyle w:val="Ttulo1"/>
         <w:spacing w:line="360" w:lineRule="auto"/>
       </w:pPr>
-      <w:bookmarkStart w:id="9" w:name="_Toc88231925"/>
-      <w:r>
-        <w:t>4.1</w:t>
+      <w:bookmarkStart w:id="9" w:name="_Toc88231926"/>
+      <w:r>
+        <w:t>4.2</w:t>
       </w:r>
       <w:r>
         <w:tab/>
       </w:r>
       <w:proofErr w:type="spellStart"/>
       <w:r>
-        <w:t>What</w:t>
+        <w:t>Why</w:t>
       </w:r>
       <w:proofErr w:type="spellEnd"/>
       <w:r>
@@ -5512,25 +5605,53 @@
           <w:sz w:val="24"/>
           <w:szCs w:val="24"/>
         </w:rPr>
-        <w:t xml:space="preserve">Deverá ser construído um projeto de BI completo, incluindo o ETL, a construção de um Data </w:t>
+        <w:t xml:space="preserve">Porque a locadora deseja ter mais conhecimento das locações, clientes e veículos. </w:t>
+      </w:r>
+    </w:p>
+    <w:p>
+      <w:pPr>
+        <w:pStyle w:val="Ttulo1"/>
+        <w:spacing w:line="360" w:lineRule="auto"/>
+        <w:rPr>
+          <w:rFonts w:ascii="Arial" w:hAnsi="Arial" w:cs="Arial"/>
+          <w:sz w:val="24"/>
+          <w:szCs w:val="24"/>
+        </w:rPr>
+      </w:pPr>
+      <w:bookmarkStart w:id="10" w:name="_Toc88231927"/>
+      <w:r>
+        <w:t>4.3</w:t>
+      </w:r>
+      <w:r>
+        <w:tab/>
       </w:r>
       <w:proofErr w:type="spellStart"/>
       <w:r>
-        <w:rPr>
-          <w:rFonts w:ascii="Arial" w:hAnsi="Arial" w:cs="Arial"/>
-          <w:sz w:val="24"/>
-          <w:szCs w:val="24"/>
-        </w:rPr>
-        <w:t>Warehouse</w:t>
+        <w:t>Where</w:t>
       </w:r>
       <w:proofErr w:type="spellEnd"/>
       <w:r>
-        <w:rPr>
-          <w:rFonts w:ascii="Arial" w:hAnsi="Arial" w:cs="Arial"/>
-          <w:sz w:val="24"/>
-          <w:szCs w:val="24"/>
-        </w:rPr>
-        <w:t xml:space="preserve"> e um </w:t>
+        <w:t>?</w:t>
+      </w:r>
+      <w:bookmarkEnd w:id="10"/>
+    </w:p>
+    <w:p>
+      <w:pPr>
+        <w:spacing w:line="360" w:lineRule="auto"/>
+        <w:jc w:val="both"/>
+        <w:rPr>
+          <w:rFonts w:ascii="Arial" w:hAnsi="Arial" w:cs="Arial"/>
+          <w:sz w:val="24"/>
+          <w:szCs w:val="24"/>
+        </w:rPr>
+      </w:pPr>
+      <w:r>
+        <w:rPr>
+          <w:rFonts w:ascii="Arial" w:hAnsi="Arial" w:cs="Arial"/>
+          <w:sz w:val="24"/>
+          <w:szCs w:val="24"/>
+        </w:rPr>
+        <w:t xml:space="preserve">A locadora </w:t>
       </w:r>
       <w:proofErr w:type="spellStart"/>
       <w:r>
@@ -5539,7 +5660,7 @@
           <w:sz w:val="24"/>
           <w:szCs w:val="24"/>
         </w:rPr>
-        <w:t>dashboard</w:t>
+        <w:t>Alucars</w:t>
       </w:r>
       <w:proofErr w:type="spellEnd"/>
       <w:r>
@@ -5548,25 +5669,7 @@
           <w:sz w:val="24"/>
           <w:szCs w:val="24"/>
         </w:rPr>
-        <w:t xml:space="preserve"> gerencial que será responsável por exibir os requisitos relatados pelos </w:t>
-      </w:r>
-      <w:proofErr w:type="spellStart"/>
-      <w:r>
-        <w:rPr>
-          <w:rFonts w:ascii="Arial" w:hAnsi="Arial" w:cs="Arial"/>
-          <w:sz w:val="24"/>
-          <w:szCs w:val="24"/>
-        </w:rPr>
-        <w:t>stakeholders</w:t>
-      </w:r>
-      <w:proofErr w:type="spellEnd"/>
-      <w:r>
-        <w:rPr>
-          <w:rFonts w:ascii="Arial" w:hAnsi="Arial" w:cs="Arial"/>
-          <w:sz w:val="24"/>
-          <w:szCs w:val="24"/>
-        </w:rPr>
-        <w:t xml:space="preserve"> durante a entrevista.</w:t>
+        <w:t xml:space="preserve"> possui duas filiais, uma em São Paulo e outra no Rio de Janeiro, e o projeto de BI será utilizado para ambas filiais.</w:t>
       </w:r>
     </w:p>
     <w:p>
@@ -5574,112 +5677,7 @@
         <w:pStyle w:val="Ttulo1"/>
         <w:spacing w:line="360" w:lineRule="auto"/>
       </w:pPr>
-      <w:bookmarkStart w:id="10" w:name="_Toc88231926"/>
-      <w:r>
-        <w:t>4.2</w:t>
-      </w:r>
-      <w:r>
-        <w:tab/>
-      </w:r>
-      <w:proofErr w:type="spellStart"/>
-      <w:r>
-        <w:t>Why</w:t>
-      </w:r>
-      <w:proofErr w:type="spellEnd"/>
-      <w:r>
-        <w:t>?</w:t>
-      </w:r>
-      <w:bookmarkEnd w:id="10"/>
-    </w:p>
-    <w:p>
-      <w:pPr>
-        <w:spacing w:line="360" w:lineRule="auto"/>
-        <w:jc w:val="both"/>
-        <w:rPr>
-          <w:rFonts w:ascii="Arial" w:hAnsi="Arial" w:cs="Arial"/>
-          <w:sz w:val="24"/>
-          <w:szCs w:val="24"/>
-        </w:rPr>
-      </w:pPr>
-      <w:r>
-        <w:rPr>
-          <w:rFonts w:ascii="Arial" w:hAnsi="Arial" w:cs="Arial"/>
-          <w:sz w:val="24"/>
-          <w:szCs w:val="24"/>
-        </w:rPr>
-        <w:t xml:space="preserve">Porque a locadora deseja ter mais conhecimento das locações, clientes e veículos. </w:t>
-      </w:r>
-    </w:p>
-    <w:p>
-      <w:pPr>
-        <w:pStyle w:val="Ttulo1"/>
-        <w:spacing w:line="360" w:lineRule="auto"/>
-        <w:rPr>
-          <w:rFonts w:ascii="Arial" w:hAnsi="Arial" w:cs="Arial"/>
-          <w:sz w:val="24"/>
-          <w:szCs w:val="24"/>
-        </w:rPr>
-      </w:pPr>
-      <w:bookmarkStart w:id="11" w:name="_Toc88231927"/>
-      <w:r>
-        <w:t>4.3</w:t>
-      </w:r>
-      <w:r>
-        <w:tab/>
-      </w:r>
-      <w:proofErr w:type="spellStart"/>
-      <w:r>
-        <w:t>Where</w:t>
-      </w:r>
-      <w:proofErr w:type="spellEnd"/>
-      <w:r>
-        <w:t>?</w:t>
-      </w:r>
-      <w:bookmarkEnd w:id="11"/>
-    </w:p>
-    <w:p>
-      <w:pPr>
-        <w:spacing w:line="360" w:lineRule="auto"/>
-        <w:jc w:val="both"/>
-        <w:rPr>
-          <w:rFonts w:ascii="Arial" w:hAnsi="Arial" w:cs="Arial"/>
-          <w:sz w:val="24"/>
-          <w:szCs w:val="24"/>
-        </w:rPr>
-      </w:pPr>
-      <w:r>
-        <w:rPr>
-          <w:rFonts w:ascii="Arial" w:hAnsi="Arial" w:cs="Arial"/>
-          <w:sz w:val="24"/>
-          <w:szCs w:val="24"/>
-        </w:rPr>
-        <w:t xml:space="preserve">A locadora </w:t>
-      </w:r>
-      <w:proofErr w:type="spellStart"/>
-      <w:r>
-        <w:rPr>
-          <w:rFonts w:ascii="Arial" w:hAnsi="Arial" w:cs="Arial"/>
-          <w:sz w:val="24"/>
-          <w:szCs w:val="24"/>
-        </w:rPr>
-        <w:t>Alucars</w:t>
-      </w:r>
-      <w:proofErr w:type="spellEnd"/>
-      <w:r>
-        <w:rPr>
-          <w:rFonts w:ascii="Arial" w:hAnsi="Arial" w:cs="Arial"/>
-          <w:sz w:val="24"/>
-          <w:szCs w:val="24"/>
-        </w:rPr>
-        <w:t xml:space="preserve"> possui duas filiais, uma em São Paulo e outra no Rio de Janeiro, e o projeto de BI será utilizado para ambas filiais.</w:t>
-      </w:r>
-    </w:p>
-    <w:p>
-      <w:pPr>
-        <w:pStyle w:val="Ttulo1"/>
-        <w:spacing w:line="360" w:lineRule="auto"/>
-      </w:pPr>
-      <w:bookmarkStart w:id="12" w:name="_Toc88231928"/>
+      <w:bookmarkStart w:id="11" w:name="_Toc88231928"/>
       <w:r>
         <w:t>4.4</w:t>
       </w:r>
@@ -5687,6 +5685,52 @@
         <w:tab/>
         <w:t>Who?</w:t>
       </w:r>
+      <w:bookmarkEnd w:id="11"/>
+    </w:p>
+    <w:p>
+      <w:pPr>
+        <w:spacing w:line="360" w:lineRule="auto"/>
+        <w:jc w:val="both"/>
+        <w:rPr>
+          <w:rFonts w:ascii="Arial" w:hAnsi="Arial" w:cs="Arial"/>
+          <w:sz w:val="24"/>
+          <w:szCs w:val="24"/>
+        </w:rPr>
+      </w:pPr>
+      <w:r>
+        <w:rPr>
+          <w:rFonts w:ascii="Arial" w:hAnsi="Arial" w:cs="Arial"/>
+          <w:sz w:val="24"/>
+          <w:szCs w:val="24"/>
+        </w:rPr>
+        <w:t>Os grandes usuários do BI serão o proprietário e o gerente.</w:t>
+      </w:r>
+    </w:p>
+    <w:p>
+      <w:pPr>
+        <w:pStyle w:val="Ttulo1"/>
+        <w:spacing w:line="360" w:lineRule="auto"/>
+        <w:rPr>
+          <w:rFonts w:ascii="Arial" w:hAnsi="Arial" w:cs="Arial"/>
+          <w:sz w:val="24"/>
+          <w:szCs w:val="24"/>
+        </w:rPr>
+      </w:pPr>
+      <w:bookmarkStart w:id="12" w:name="_Toc88231929"/>
+      <w:r>
+        <w:t>4.5</w:t>
+      </w:r>
+      <w:r>
+        <w:tab/>
+      </w:r>
+      <w:proofErr w:type="spellStart"/>
+      <w:r>
+        <w:t>When</w:t>
+      </w:r>
+      <w:proofErr w:type="spellEnd"/>
+      <w:r>
+        <w:t>?</w:t>
+      </w:r>
       <w:bookmarkEnd w:id="12"/>
     </w:p>
     <w:p>
@@ -5705,7 +5749,7 @@
           <w:sz w:val="24"/>
           <w:szCs w:val="24"/>
         </w:rPr>
-        <w:t>Os grandes usuários do BI serão o proprietário e o gerente.</w:t>
+        <w:t>O projeto iniciou-se em 26/08/2021 e tem o prazo aproximado de 60 dias. Com previsão de término em 09/11/2021.</w:t>
       </w:r>
     </w:p>
     <w:p>
@@ -5718,53 +5762,7 @@
           <w:szCs w:val="24"/>
         </w:rPr>
       </w:pPr>
-      <w:bookmarkStart w:id="13" w:name="_Toc88231929"/>
-      <w:r>
-        <w:t>4.5</w:t>
-      </w:r>
-      <w:r>
-        <w:tab/>
-      </w:r>
-      <w:proofErr w:type="spellStart"/>
-      <w:r>
-        <w:t>When</w:t>
-      </w:r>
-      <w:proofErr w:type="spellEnd"/>
-      <w:r>
-        <w:t>?</w:t>
-      </w:r>
-      <w:bookmarkEnd w:id="13"/>
-    </w:p>
-    <w:p>
-      <w:pPr>
-        <w:spacing w:line="360" w:lineRule="auto"/>
-        <w:jc w:val="both"/>
-        <w:rPr>
-          <w:rFonts w:ascii="Arial" w:hAnsi="Arial" w:cs="Arial"/>
-          <w:sz w:val="24"/>
-          <w:szCs w:val="24"/>
-        </w:rPr>
-      </w:pPr>
-      <w:r>
-        <w:rPr>
-          <w:rFonts w:ascii="Arial" w:hAnsi="Arial" w:cs="Arial"/>
-          <w:sz w:val="24"/>
-          <w:szCs w:val="24"/>
-        </w:rPr>
-        <w:t>O projeto iniciou-se em 26/08/2021 e tem o prazo aproximado de 60 dias. Com previsão de término em 09/11/2021.</w:t>
-      </w:r>
-    </w:p>
-    <w:p>
-      <w:pPr>
-        <w:pStyle w:val="Ttulo1"/>
-        <w:spacing w:line="360" w:lineRule="auto"/>
-        <w:rPr>
-          <w:rFonts w:ascii="Arial" w:hAnsi="Arial" w:cs="Arial"/>
-          <w:sz w:val="24"/>
-          <w:szCs w:val="24"/>
-        </w:rPr>
-      </w:pPr>
-      <w:bookmarkStart w:id="14" w:name="_Toc88231930"/>
+      <w:bookmarkStart w:id="13" w:name="_Toc88231930"/>
       <w:r>
         <w:lastRenderedPageBreak/>
         <w:t>4.6</w:t>
@@ -5780,6 +5778,73 @@
       <w:r>
         <w:t>?</w:t>
       </w:r>
+      <w:bookmarkEnd w:id="13"/>
+    </w:p>
+    <w:p>
+      <w:pPr>
+        <w:spacing w:line="360" w:lineRule="auto"/>
+        <w:jc w:val="both"/>
+        <w:rPr>
+          <w:rFonts w:ascii="Arial" w:hAnsi="Arial" w:cs="Arial"/>
+          <w:sz w:val="24"/>
+          <w:szCs w:val="24"/>
+        </w:rPr>
+      </w:pPr>
+      <w:r>
+        <w:rPr>
+          <w:rFonts w:ascii="Arial" w:hAnsi="Arial" w:cs="Arial"/>
+          <w:sz w:val="24"/>
+          <w:szCs w:val="24"/>
+        </w:rPr>
+        <w:t xml:space="preserve">Serão utilizadas ferramentas livres na maior parte do projeto, como o ETL e o DW. Para a construção do </w:t>
+      </w:r>
+      <w:proofErr w:type="spellStart"/>
+      <w:r>
+        <w:rPr>
+          <w:rFonts w:ascii="Arial" w:hAnsi="Arial" w:cs="Arial"/>
+          <w:sz w:val="24"/>
+          <w:szCs w:val="24"/>
+        </w:rPr>
+        <w:t>Dashboard</w:t>
+      </w:r>
+      <w:proofErr w:type="spellEnd"/>
+      <w:r>
+        <w:rPr>
+          <w:rFonts w:ascii="Arial" w:hAnsi="Arial" w:cs="Arial"/>
+          <w:sz w:val="24"/>
+          <w:szCs w:val="24"/>
+        </w:rPr>
+        <w:t>, será necessário a aquisição de uma licença do Microsoft Power BI (R$ 57,10).</w:t>
+      </w:r>
+    </w:p>
+    <w:p>
+      <w:pPr>
+        <w:pStyle w:val="Ttulo1"/>
+        <w:spacing w:line="360" w:lineRule="auto"/>
+      </w:pPr>
+      <w:bookmarkStart w:id="14" w:name="_Toc88231931"/>
+      <w:r>
+        <w:t>4.7</w:t>
+      </w:r>
+      <w:r>
+        <w:tab/>
+      </w:r>
+      <w:proofErr w:type="spellStart"/>
+      <w:r>
+        <w:t>How</w:t>
+      </w:r>
+      <w:proofErr w:type="spellEnd"/>
+      <w:r>
+        <w:t xml:space="preserve"> </w:t>
+      </w:r>
+      <w:proofErr w:type="spellStart"/>
+      <w:r>
+        <w:t>Often</w:t>
+      </w:r>
+      <w:proofErr w:type="spellEnd"/>
+      <w:r>
+        <w:t>?</w:t>
+      </w:r>
       <w:bookmarkEnd w:id="14"/>
     </w:p>
     <w:p>
@@ -5798,87 +5863,20 @@
           <w:sz w:val="24"/>
           <w:szCs w:val="24"/>
         </w:rPr>
-        <w:t xml:space="preserve">Serão utilizadas ferramentas livres na maior parte do projeto, como o ETL e o DW. Para a construção do </w:t>
-      </w:r>
-      <w:proofErr w:type="spellStart"/>
-      <w:r>
-        <w:rPr>
-          <w:rFonts w:ascii="Arial" w:hAnsi="Arial" w:cs="Arial"/>
-          <w:sz w:val="24"/>
-          <w:szCs w:val="24"/>
-        </w:rPr>
-        <w:t>Dashboard</w:t>
-      </w:r>
-      <w:proofErr w:type="spellEnd"/>
-      <w:r>
-        <w:rPr>
-          <w:rFonts w:ascii="Arial" w:hAnsi="Arial" w:cs="Arial"/>
-          <w:sz w:val="24"/>
-          <w:szCs w:val="24"/>
-        </w:rPr>
-        <w:t>, será necessário a aquisição de uma licença do Microsoft Power BI (R$ 57,10).</w:t>
+        <w:t>A atualização do BI deverá ser feita diariamente às 19:00PM.</w:t>
       </w:r>
     </w:p>
     <w:p>
       <w:pPr>
         <w:pStyle w:val="Ttulo1"/>
         <w:spacing w:line="360" w:lineRule="auto"/>
-      </w:pPr>
-      <w:bookmarkStart w:id="15" w:name="_Toc88231931"/>
-      <w:r>
-        <w:t>4.7</w:t>
-      </w:r>
-      <w:r>
-        <w:tab/>
-      </w:r>
-      <w:proofErr w:type="spellStart"/>
-      <w:r>
-        <w:t>How</w:t>
-      </w:r>
-      <w:proofErr w:type="spellEnd"/>
-      <w:r>
-        <w:t xml:space="preserve"> </w:t>
-      </w:r>
-      <w:proofErr w:type="spellStart"/>
-      <w:r>
-        <w:t>Often</w:t>
-      </w:r>
-      <w:proofErr w:type="spellEnd"/>
-      <w:r>
-        <w:t>?</w:t>
-      </w:r>
-      <w:bookmarkEnd w:id="15"/>
-    </w:p>
-    <w:p>
-      <w:pPr>
-        <w:spacing w:line="360" w:lineRule="auto"/>
-        <w:jc w:val="both"/>
-        <w:rPr>
-          <w:rFonts w:ascii="Arial" w:hAnsi="Arial" w:cs="Arial"/>
-          <w:sz w:val="24"/>
-          <w:szCs w:val="24"/>
-        </w:rPr>
-      </w:pPr>
-      <w:r>
-        <w:rPr>
-          <w:rFonts w:ascii="Arial" w:hAnsi="Arial" w:cs="Arial"/>
-          <w:sz w:val="24"/>
-          <w:szCs w:val="24"/>
-        </w:rPr>
-        <w:t>A atualização do BI deverá ser feita diariamente às 19:00PM.</w:t>
-      </w:r>
-    </w:p>
-    <w:p>
-      <w:pPr>
-        <w:pStyle w:val="Ttulo1"/>
-        <w:spacing w:line="360" w:lineRule="auto"/>
-        <w:rPr>
-          <w:rFonts w:ascii="Arial" w:hAnsi="Arial" w:cs="Arial"/>
-          <w:sz w:val="24"/>
-          <w:szCs w:val="24"/>
-        </w:rPr>
-      </w:pPr>
-      <w:bookmarkStart w:id="16" w:name="_Toc88231932"/>
+        <w:rPr>
+          <w:rFonts w:ascii="Arial" w:hAnsi="Arial" w:cs="Arial"/>
+          <w:sz w:val="24"/>
+          <w:szCs w:val="24"/>
+        </w:rPr>
+      </w:pPr>
+      <w:bookmarkStart w:id="15" w:name="_Toc88231932"/>
       <w:r>
         <w:t>5</w:t>
       </w:r>
@@ -5886,7 +5884,7 @@
         <w:tab/>
         <w:t>Definição de Requisitos</w:t>
       </w:r>
-      <w:bookmarkEnd w:id="16"/>
+      <w:bookmarkEnd w:id="15"/>
     </w:p>
     <w:p>
       <w:pPr>
@@ -5917,7 +5915,7 @@
           <w:szCs w:val="24"/>
         </w:rPr>
       </w:pPr>
-      <w:bookmarkStart w:id="17" w:name="_Toc88231933"/>
+      <w:bookmarkStart w:id="16" w:name="_Toc88231933"/>
       <w:r>
         <w:t>5.1</w:t>
       </w:r>
@@ -5925,7 +5923,7 @@
         <w:tab/>
         <w:t>RQ-01 – Aluguel por tipo de veículo</w:t>
       </w:r>
-      <w:bookmarkEnd w:id="17"/>
+      <w:bookmarkEnd w:id="16"/>
     </w:p>
     <w:p>
       <w:pPr>
@@ -5992,7 +5990,7 @@
           <w:szCs w:val="24"/>
         </w:rPr>
       </w:pPr>
-      <w:bookmarkStart w:id="18" w:name="_Toc88231934"/>
+      <w:bookmarkStart w:id="17" w:name="_Toc88231934"/>
       <w:r>
         <w:t>5.2</w:t>
       </w:r>
@@ -6000,7 +5998,10 @@
         <w:tab/>
         <w:t>RQ-02 – Aluguel por marca</w:t>
       </w:r>
-      <w:bookmarkEnd w:id="18"/>
+      <w:bookmarkEnd w:id="17"/>
+      <w:r>
+        <w:t xml:space="preserve"> e modelo </w:t>
+      </w:r>
     </w:p>
     <w:p>
       <w:pPr>
@@ -6018,7 +6019,23 @@
           <w:sz w:val="24"/>
           <w:szCs w:val="24"/>
         </w:rPr>
-        <w:t>Verificar quais marcas de veículo tem uma maior preferência na locação.</w:t>
+        <w:t xml:space="preserve">Verificar quais marcas </w:t>
+      </w:r>
+      <w:r>
+        <w:rPr>
+          <w:rFonts w:ascii="Arial" w:hAnsi="Arial" w:cs="Arial"/>
+          <w:sz w:val="24"/>
+          <w:szCs w:val="24"/>
+        </w:rPr>
+        <w:t xml:space="preserve">e os modelos </w:t>
+      </w:r>
+      <w:r>
+        <w:rPr>
+          <w:rFonts w:ascii="Arial" w:hAnsi="Arial" w:cs="Arial"/>
+          <w:sz w:val="24"/>
+          <w:szCs w:val="24"/>
+        </w:rPr>
+        <w:t>de veículo tem uma maior preferência na locação.</w:t>
       </w:r>
     </w:p>
     <w:p>
@@ -6031,7 +6048,7 @@
           <w:szCs w:val="24"/>
         </w:rPr>
       </w:pPr>
-      <w:bookmarkStart w:id="19" w:name="_Toc88231935"/>
+      <w:bookmarkStart w:id="18" w:name="_Toc88231935"/>
       <w:r>
         <w:t>5.3</w:t>
       </w:r>
@@ -6039,7 +6056,7 @@
         <w:tab/>
         <w:t>RQ-03 – Aluguel por período</w:t>
       </w:r>
-      <w:bookmarkEnd w:id="19"/>
+      <w:bookmarkEnd w:id="18"/>
       <w:r>
         <w:t xml:space="preserve"> </w:t>
       </w:r>
@@ -6060,7 +6077,23 @@
           <w:sz w:val="24"/>
           <w:szCs w:val="24"/>
         </w:rPr>
-        <w:t xml:space="preserve">Necessidade principal de saber as estatísticas de aluguel por período, abrangendo filtro por ano e mês, para ter conhecimento da necessidade do cliente em relação período x preço do aluguel. </w:t>
+        <w:t>Necessidade principal de saber as estatísticas de aluguel por período</w:t>
+      </w:r>
+      <w:r>
+        <w:rPr>
+          <w:rFonts w:ascii="Arial" w:hAnsi="Arial" w:cs="Arial"/>
+          <w:sz w:val="24"/>
+          <w:szCs w:val="24"/>
+        </w:rPr>
+        <w:t xml:space="preserve"> de tempo</w:t>
+      </w:r>
+      <w:r>
+        <w:rPr>
+          <w:rFonts w:ascii="Arial" w:hAnsi="Arial" w:cs="Arial"/>
+          <w:sz w:val="24"/>
+          <w:szCs w:val="24"/>
+        </w:rPr>
+        <w:t xml:space="preserve">, abrangendo filtro por ano e mês, para ter conhecimento da necessidade do cliente em relação período x preço do aluguel. </w:t>
       </w:r>
     </w:p>
     <w:p>
@@ -6068,7 +6101,7 @@
         <w:pStyle w:val="Ttulo1"/>
         <w:spacing w:line="360" w:lineRule="auto"/>
       </w:pPr>
-      <w:bookmarkStart w:id="20" w:name="_Toc88231936"/>
+      <w:bookmarkStart w:id="19" w:name="_Toc88231936"/>
       <w:r>
         <w:t>5.4</w:t>
       </w:r>
@@ -6076,7 +6109,7 @@
         <w:tab/>
         <w:t>RQ-04 – Perfil do Cliente</w:t>
       </w:r>
-      <w:bookmarkEnd w:id="20"/>
+      <w:bookmarkEnd w:id="19"/>
     </w:p>
     <w:p>
       <w:pPr>
@@ -6102,7 +6135,7 @@
         <w:pStyle w:val="Ttulo1"/>
         <w:spacing w:line="360" w:lineRule="auto"/>
       </w:pPr>
-      <w:bookmarkStart w:id="21" w:name="_Toc88231937"/>
+      <w:bookmarkStart w:id="20" w:name="_Toc88231937"/>
       <w:r>
         <w:t>5.5</w:t>
       </w:r>
@@ -6113,7 +6146,7 @@
       <w:r>
         <w:t xml:space="preserve"> – Gráfico de gestão financeira</w:t>
       </w:r>
-      <w:bookmarkEnd w:id="21"/>
+      <w:bookmarkEnd w:id="20"/>
     </w:p>
     <w:p>
       <w:pPr>
@@ -6155,7 +6188,7 @@
         <w:pStyle w:val="Ttulo1"/>
         <w:spacing w:line="360" w:lineRule="auto"/>
       </w:pPr>
-      <w:bookmarkStart w:id="22" w:name="_Toc88231938"/>
+      <w:bookmarkStart w:id="21" w:name="_Toc88231938"/>
       <w:r>
         <w:lastRenderedPageBreak/>
         <w:t>6</w:t>
@@ -6164,7 +6197,7 @@
         <w:tab/>
         <w:t>Fontes de Dados</w:t>
       </w:r>
-      <w:bookmarkEnd w:id="22"/>
+      <w:bookmarkEnd w:id="21"/>
     </w:p>
     <w:p>
       <w:pPr>
@@ -6190,7 +6223,7 @@
         <w:pStyle w:val="Ttulo1"/>
         <w:spacing w:before="0" w:line="360" w:lineRule="auto"/>
       </w:pPr>
-      <w:bookmarkStart w:id="23" w:name="_Toc88231939"/>
+      <w:bookmarkStart w:id="22" w:name="_Toc88231939"/>
       <w:r>
         <w:t>6.1</w:t>
       </w:r>
@@ -6198,7 +6231,7 @@
         <w:tab/>
         <w:t>Fonte 1</w:t>
       </w:r>
-      <w:bookmarkEnd w:id="23"/>
+      <w:bookmarkEnd w:id="22"/>
     </w:p>
     <w:p>
       <w:pPr>
@@ -6222,9 +6255,9 @@
     <w:p>
       <w:pPr>
         <w:pStyle w:val="Ttulo1"/>
-        <w:spacing w:line="240" w:lineRule="auto"/>
-      </w:pPr>
-      <w:bookmarkStart w:id="24" w:name="_Toc88231940"/>
+        <w:spacing w:line="360" w:lineRule="auto"/>
+      </w:pPr>
+      <w:bookmarkStart w:id="23" w:name="_Toc88231940"/>
       <w:r>
         <w:t>7</w:t>
       </w:r>
@@ -6232,14 +6265,41 @@
         <w:tab/>
         <w:t>Anexos</w:t>
       </w:r>
-      <w:bookmarkEnd w:id="24"/>
+      <w:bookmarkEnd w:id="23"/>
+    </w:p>
+    <w:p>
+      <w:pPr>
+        <w:spacing w:line="360" w:lineRule="auto"/>
+        <w:jc w:val="both"/>
+        <w:rPr>
+          <w:rFonts w:ascii="Arial" w:hAnsi="Arial" w:cs="Arial"/>
+          <w:sz w:val="24"/>
+          <w:szCs w:val="24"/>
+        </w:rPr>
+      </w:pPr>
+      <w:r>
+        <w:rPr>
+          <w:rFonts w:ascii="Arial" w:hAnsi="Arial" w:cs="Arial"/>
+          <w:sz w:val="24"/>
+          <w:szCs w:val="24"/>
+        </w:rPr>
+        <w:t>Documentos anexos utilizados no levantamento de requisitos</w:t>
+      </w:r>
+      <w:r>
+        <w:rPr>
+          <w:rFonts w:ascii="Arial" w:hAnsi="Arial" w:cs="Arial"/>
+          <w:sz w:val="24"/>
+          <w:szCs w:val="24"/>
+        </w:rPr>
+        <w:t>.</w:t>
+      </w:r>
     </w:p>
     <w:p>
       <w:pPr>
         <w:pStyle w:val="Ttulo1"/>
         <w:spacing w:line="360" w:lineRule="auto"/>
       </w:pPr>
-      <w:bookmarkStart w:id="25" w:name="_Toc88231941"/>
+      <w:bookmarkStart w:id="24" w:name="_Toc88231941"/>
       <w:r>
         <w:t>7.1</w:t>
       </w:r>
@@ -6247,6 +6307,45 @@
         <w:tab/>
         <w:t>Anexo 1 - Perguntas chaves para a entrevista</w:t>
       </w:r>
+      <w:bookmarkEnd w:id="24"/>
+    </w:p>
+    <w:p>
+      <w:pPr>
+        <w:spacing w:line="360" w:lineRule="auto"/>
+        <w:jc w:val="both"/>
+        <w:rPr>
+          <w:rFonts w:ascii="Arial" w:hAnsi="Arial" w:cs="Arial"/>
+          <w:sz w:val="24"/>
+          <w:szCs w:val="24"/>
+        </w:rPr>
+      </w:pPr>
+      <w:r>
+        <w:rPr>
+          <w:rFonts w:ascii="Arial" w:hAnsi="Arial" w:cs="Arial"/>
+          <w:sz w:val="24"/>
+          <w:szCs w:val="24"/>
+        </w:rPr>
+        <w:t xml:space="preserve">Esse documento apresenta a lista de perguntas que serão feitas aos </w:t>
+      </w:r>
+      <w:proofErr w:type="spellStart"/>
+      <w:r>
+        <w:rPr>
+          <w:rFonts w:ascii="Arial" w:hAnsi="Arial" w:cs="Arial"/>
+          <w:sz w:val="24"/>
+          <w:szCs w:val="24"/>
+        </w:rPr>
+        <w:t>Stakholders</w:t>
+      </w:r>
+      <w:proofErr w:type="spellEnd"/>
+      <w:r>
+        <w:rPr>
+          <w:rFonts w:ascii="Arial" w:hAnsi="Arial" w:cs="Arial"/>
+          <w:sz w:val="24"/>
+          <w:szCs w:val="24"/>
+        </w:rPr>
+        <w:t xml:space="preserve"> do projeto.</w:t>
+      </w:r>
+      <w:bookmarkStart w:id="25" w:name="_GoBack"/>
       <w:bookmarkEnd w:id="25"/>
     </w:p>
     <w:p>
@@ -6265,56 +6364,8 @@
           <w:sz w:val="24"/>
           <w:szCs w:val="24"/>
         </w:rPr>
-        <w:t xml:space="preserve">Esse documento apresenta a lista de perguntas que serão feitas aos </w:t>
-      </w:r>
-      <w:proofErr w:type="spellStart"/>
-      <w:r>
-        <w:rPr>
-          <w:rFonts w:ascii="Arial" w:hAnsi="Arial" w:cs="Arial"/>
-          <w:sz w:val="24"/>
-          <w:szCs w:val="24"/>
-        </w:rPr>
-        <w:t>Stakholders</w:t>
-      </w:r>
-      <w:proofErr w:type="spellEnd"/>
-      <w:r>
-        <w:rPr>
-          <w:rFonts w:ascii="Arial" w:hAnsi="Arial" w:cs="Arial"/>
-          <w:sz w:val="24"/>
-          <w:szCs w:val="24"/>
-        </w:rPr>
-        <w:t xml:space="preserve"> do projeto.</w:t>
-      </w:r>
-    </w:p>
-    <w:p>
-      <w:pPr>
-        <w:spacing w:line="360" w:lineRule="auto"/>
-        <w:jc w:val="both"/>
-        <w:rPr>
-          <w:rFonts w:ascii="Arial" w:hAnsi="Arial" w:cs="Arial"/>
-          <w:sz w:val="24"/>
-          <w:szCs w:val="24"/>
-        </w:rPr>
-      </w:pPr>
-      <w:r>
-        <w:rPr>
-          <w:rFonts w:ascii="Arial" w:hAnsi="Arial" w:cs="Arial"/>
-          <w:sz w:val="24"/>
-          <w:szCs w:val="24"/>
-        </w:rPr>
         <w:t xml:space="preserve">  </w:t>
       </w:r>
-    </w:p>
-    <w:p>
-      <w:pPr>
-        <w:spacing w:line="360" w:lineRule="auto"/>
-        <w:jc w:val="both"/>
-        <w:rPr>
-          <w:rFonts w:ascii="Arial" w:hAnsi="Arial" w:cs="Arial"/>
-          <w:sz w:val="24"/>
-          <w:szCs w:val="24"/>
-        </w:rPr>
-      </w:pPr>
     </w:p>
     <w:p>
       <w:pPr>

--- a/Levantamento de requisitos/Levantamento de requisitos - Alucars.docx
+++ b/Levantamento de requisitos/Levantamento de requisitos - Alucars.docx
@@ -1676,25 +1676,7 @@
                 <w:sz w:val="24"/>
                 <w:szCs w:val="24"/>
               </w:rPr>
-              <w:t>Br</w:t>
-            </w:r>
-            <w:r>
-              <w:rPr>
-                <w:rStyle w:val="Hyperlink"/>
-                <w:noProof/>
-                <w:sz w:val="24"/>
-                <w:szCs w:val="24"/>
-              </w:rPr>
-              <w:t>a</w:t>
-            </w:r>
-            <w:r>
-              <w:rPr>
-                <w:rStyle w:val="Hyperlink"/>
-                <w:noProof/>
-                <w:sz w:val="24"/>
-                <w:szCs w:val="24"/>
-              </w:rPr>
-              <w:t>instorming</w:t>
+              <w:t>Brainstorming</w:t>
             </w:r>
             <w:r>
               <w:rPr>
@@ -6164,7 +6146,23 @@
           <w:sz w:val="24"/>
           <w:szCs w:val="24"/>
         </w:rPr>
-        <w:t>Será necessário visualizar a quantidade de locações e o valor total de locações por</w:t>
+        <w:t xml:space="preserve">Será necessário visualizar o valor total </w:t>
+      </w:r>
+      <w:r>
+        <w:rPr>
+          <w:rFonts w:ascii="Arial" w:hAnsi="Arial" w:cs="Arial"/>
+          <w:sz w:val="24"/>
+          <w:szCs w:val="24"/>
+        </w:rPr>
+        <w:t xml:space="preserve">do fluxo de caixa </w:t>
+      </w:r>
+      <w:r>
+        <w:rPr>
+          <w:rFonts w:ascii="Arial" w:hAnsi="Arial" w:cs="Arial"/>
+          <w:sz w:val="24"/>
+          <w:szCs w:val="24"/>
+        </w:rPr>
+        <w:t>de locações por</w:t>
       </w:r>
       <w:r>
         <w:rPr>
@@ -6180,7 +6178,41 @@
           <w:sz w:val="24"/>
           <w:szCs w:val="24"/>
         </w:rPr>
-        <w:t>mês e ano.</w:t>
+        <w:t xml:space="preserve">mês, </w:t>
+      </w:r>
+      <w:r>
+        <w:rPr>
+          <w:rFonts w:ascii="Arial" w:hAnsi="Arial" w:cs="Arial"/>
+          <w:sz w:val="24"/>
+          <w:szCs w:val="24"/>
+        </w:rPr>
+        <w:t>ano</w:t>
+      </w:r>
+      <w:r>
+        <w:rPr>
+          <w:rFonts w:ascii="Arial" w:hAnsi="Arial" w:cs="Arial"/>
+          <w:sz w:val="24"/>
+          <w:szCs w:val="24"/>
+        </w:rPr>
+        <w:t xml:space="preserve"> e p</w:t>
+      </w:r>
+      <w:bookmarkStart w:id="21" w:name="_GoBack"/>
+      <w:bookmarkEnd w:id="21"/>
+      <w:r>
+        <w:rPr>
+          <w:rFonts w:ascii="Arial" w:hAnsi="Arial" w:cs="Arial"/>
+          <w:sz w:val="24"/>
+          <w:szCs w:val="24"/>
+        </w:rPr>
+        <w:t>or filial</w:t>
+      </w:r>
+      <w:r>
+        <w:rPr>
+          <w:rFonts w:ascii="Arial" w:hAnsi="Arial" w:cs="Arial"/>
+          <w:sz w:val="24"/>
+          <w:szCs w:val="24"/>
+        </w:rPr>
+        <w:t>.</w:t>
       </w:r>
     </w:p>
     <w:p>
@@ -6188,7 +6220,7 @@
         <w:pStyle w:val="Ttulo1"/>
         <w:spacing w:line="360" w:lineRule="auto"/>
       </w:pPr>
-      <w:bookmarkStart w:id="21" w:name="_Toc88231938"/>
+      <w:bookmarkStart w:id="22" w:name="_Toc88231938"/>
       <w:r>
         <w:lastRenderedPageBreak/>
         <w:t>6</w:t>
@@ -6197,7 +6229,7 @@
         <w:tab/>
         <w:t>Fontes de Dados</w:t>
       </w:r>
-      <w:bookmarkEnd w:id="21"/>
+      <w:bookmarkEnd w:id="22"/>
     </w:p>
     <w:p>
       <w:pPr>
@@ -6223,7 +6255,7 @@
         <w:pStyle w:val="Ttulo1"/>
         <w:spacing w:before="0" w:line="360" w:lineRule="auto"/>
       </w:pPr>
-      <w:bookmarkStart w:id="22" w:name="_Toc88231939"/>
+      <w:bookmarkStart w:id="23" w:name="_Toc88231939"/>
       <w:r>
         <w:t>6.1</w:t>
       </w:r>
@@ -6231,7 +6263,7 @@
         <w:tab/>
         <w:t>Fonte 1</w:t>
       </w:r>
-      <w:bookmarkEnd w:id="22"/>
+      <w:bookmarkEnd w:id="23"/>
     </w:p>
     <w:p>
       <w:pPr>
@@ -6257,7 +6289,7 @@
         <w:pStyle w:val="Ttulo1"/>
         <w:spacing w:line="360" w:lineRule="auto"/>
       </w:pPr>
-      <w:bookmarkStart w:id="23" w:name="_Toc88231940"/>
+      <w:bookmarkStart w:id="24" w:name="_Toc88231940"/>
       <w:r>
         <w:t>7</w:t>
       </w:r>
@@ -6265,7 +6297,7 @@
         <w:tab/>
         <w:t>Anexos</w:t>
       </w:r>
-      <w:bookmarkEnd w:id="23"/>
+      <w:bookmarkEnd w:id="24"/>
     </w:p>
     <w:p>
       <w:pPr>
@@ -6299,7 +6331,7 @@
         <w:pStyle w:val="Ttulo1"/>
         <w:spacing w:line="360" w:lineRule="auto"/>
       </w:pPr>
-      <w:bookmarkStart w:id="24" w:name="_Toc88231941"/>
+      <w:bookmarkStart w:id="25" w:name="_Toc88231941"/>
       <w:r>
         <w:t>7.1</w:t>
       </w:r>
@@ -6307,7 +6339,7 @@
         <w:tab/>
         <w:t>Anexo 1 - Perguntas chaves para a entrevista</w:t>
       </w:r>
-      <w:bookmarkEnd w:id="24"/>
+      <w:bookmarkEnd w:id="25"/>
     </w:p>
     <w:p>
       <w:pPr>
@@ -6345,8 +6377,6 @@
         </w:rPr>
         <w:t xml:space="preserve"> do projeto.</w:t>
       </w:r>
-      <w:bookmarkStart w:id="25" w:name="_GoBack"/>
-      <w:bookmarkEnd w:id="25"/>
     </w:p>
     <w:p>
       <w:pPr>
